--- a/-1每周更新版本/PRD-2017-G17-愿景和范围文档V1.8.docx
+++ b/-1每周更新版本/PRD-2017-G17-愿景和范围文档V1.8.docx
@@ -1,6 +1,6 @@
 
 <file path=word/document.xml><?xml version="1.0" encoding="utf-8"?>
-<w:document xmlns:wpc="http://schemas.microsoft.com/office/word/2010/wordprocessingCanvas" xmlns:mc="http://schemas.openxmlformats.org/markup-compatibility/2006" xmlns:o="urn:schemas-microsoft-com:office:office" xmlns:r="http://schemas.openxmlformats.org/officeDocument/2006/relationships" xmlns:m="http://schemas.openxmlformats.org/officeDocument/2006/math" xmlns:v="urn:schemas-microsoft-com:vml" xmlns:wp14="http://schemas.microsoft.com/office/word/2010/wordprocessingDrawing" xmlns:wp="http://schemas.openxmlformats.org/drawingml/2006/wordprocessingDrawing" xmlns:w10="urn:schemas-microsoft-com:office:word" xmlns:w="http://schemas.openxmlformats.org/wordprocessingml/2006/main" xmlns:w14="http://schemas.microsoft.com/office/word/2010/wordml" xmlns:wpg="http://schemas.microsoft.com/office/word/2010/wordprocessingGroup" xmlns:wpi="http://schemas.microsoft.com/office/word/2010/wordprocessingInk" xmlns:wne="http://schemas.microsoft.com/office/word/2006/wordml" xmlns:wps="http://schemas.microsoft.com/office/word/2010/wordprocessingShape" mc:Ignorable="w14 wp14">
+<w:document xmlns:wpc="http://schemas.microsoft.com/office/word/2010/wordprocessingCanvas" xmlns:mc="http://schemas.openxmlformats.org/markup-compatibility/2006" xmlns:o="urn:schemas-microsoft-com:office:office" xmlns:r="http://schemas.openxmlformats.org/officeDocument/2006/relationships" xmlns:m="http://schemas.openxmlformats.org/officeDocument/2006/math" xmlns:v="urn:schemas-microsoft-com:vml" xmlns:wp14="http://schemas.microsoft.com/office/word/2010/wordprocessingDrawing" xmlns:wp="http://schemas.openxmlformats.org/drawingml/2006/wordprocessingDrawing" xmlns:w10="urn:schemas-microsoft-com:office:word" xmlns:w="http://schemas.openxmlformats.org/wordprocessingml/2006/main" xmlns:w14="http://schemas.microsoft.com/office/word/2010/wordml" xmlns:w15="http://schemas.microsoft.com/office/word/2012/wordml" xmlns:wpg="http://schemas.microsoft.com/office/word/2010/wordprocessingGroup" xmlns:wpi="http://schemas.microsoft.com/office/word/2010/wordprocessingInk" xmlns:wne="http://schemas.microsoft.com/office/word/2006/wordml" xmlns:wps="http://schemas.microsoft.com/office/word/2010/wordprocessingShape" mc:Ignorable="w14 w15 wp14">
   <w:body>
     <w:p>
       <w:r>
@@ -126,7 +126,7 @@
                     </pic:cNvPicPr>
                   </pic:nvPicPr>
                   <pic:blipFill>
-                    <a:blip r:embed="rId10" cstate="print">
+                    <a:blip r:embed="rId9" cstate="print">
                       <a:extLst>
                         <a:ext uri="{28A0092B-C50C-407E-A947-70E740481C1C}">
                           <a14:useLocalDpi xmlns:a14="http://schemas.microsoft.com/office/drawing/2010/main" val="0"/>
@@ -162,7 +162,6 @@
           <w:szCs w:val="52"/>
         </w:rPr>
       </w:pPr>
-      <w:proofErr w:type="gramStart"/>
       <w:r>
         <w:rPr>
           <w:rFonts w:ascii="宋体" w:hAnsi="宋体" w:hint="eastAsia"/>
@@ -177,16 +176,7 @@
           <w:sz w:val="52"/>
           <w:szCs w:val="52"/>
         </w:rPr>
-        <w:t>和</w:t>
-      </w:r>
-      <w:proofErr w:type="gramEnd"/>
-      <w:r>
-        <w:rPr>
-          <w:rFonts w:ascii="宋体" w:hAnsi="宋体"/>
-          <w:sz w:val="52"/>
-          <w:szCs w:val="52"/>
-        </w:rPr>
-        <w:t>范围文档</w:t>
+        <w:t>和范围文档</w:t>
       </w:r>
     </w:p>
     <w:p>
@@ -340,11 +330,11 @@
           <w:szCs w:val="32"/>
         </w:rPr>
         <w:sectPr>
-          <w:headerReference w:type="even" r:id="rId11"/>
-          <w:headerReference w:type="default" r:id="rId12"/>
-          <w:footerReference w:type="even" r:id="rId13"/>
-          <w:footerReference w:type="default" r:id="rId14"/>
-          <w:headerReference w:type="first" r:id="rId15"/>
+          <w:headerReference w:type="even" r:id="rId10"/>
+          <w:headerReference w:type="default" r:id="rId11"/>
+          <w:footerReference w:type="even" r:id="rId12"/>
+          <w:footerReference w:type="default" r:id="rId13"/>
+          <w:headerReference w:type="first" r:id="rId14"/>
           <w:pgSz w:w="11906" w:h="16838"/>
           <w:pgMar w:top="1814" w:right="1418" w:bottom="1247" w:left="1588" w:header="851" w:footer="851" w:gutter="0"/>
           <w:cols w:space="425"/>
@@ -549,7 +539,6 @@
                 <w:szCs w:val="21"/>
               </w:rPr>
             </w:pPr>
-            <w:proofErr w:type="gramStart"/>
             <w:r>
               <w:rPr>
                 <w:rFonts w:ascii="宋体" w:hAnsi="宋体" w:hint="eastAsia"/>
@@ -558,7 +547,6 @@
               </w:rPr>
               <w:t>周盛</w:t>
             </w:r>
-            <w:proofErr w:type="gramEnd"/>
           </w:p>
         </w:tc>
       </w:tr>
@@ -641,7 +629,6 @@
                 <w:szCs w:val="21"/>
               </w:rPr>
             </w:pPr>
-            <w:proofErr w:type="gramStart"/>
             <w:r>
               <w:rPr>
                 <w:rFonts w:ascii="宋体" w:hAnsi="宋体" w:hint="eastAsia"/>
@@ -650,7 +637,6 @@
               </w:rPr>
               <w:t>周盛</w:t>
             </w:r>
-            <w:proofErr w:type="gramEnd"/>
           </w:p>
         </w:tc>
       </w:tr>
@@ -1242,11 +1228,21 @@
             <w:r>
               <w:tab/>
             </w:r>
-            <w:fldSimple w:instr=" PAGEREF _Toc19907 ">
-              <w:r>
-                <w:t>5</w:t>
-              </w:r>
-            </w:fldSimple>
+            <w:r>
+              <w:fldChar w:fldCharType="begin"/>
+            </w:r>
+            <w:r>
+              <w:instrText xml:space="preserve"> PAGEREF _Toc19907 </w:instrText>
+            </w:r>
+            <w:r>
+              <w:fldChar w:fldCharType="separate"/>
+            </w:r>
+            <w:r>
+              <w:t>5</w:t>
+            </w:r>
+            <w:r>
+              <w:fldChar w:fldCharType="end"/>
+            </w:r>
           </w:hyperlink>
         </w:p>
         <w:p>
@@ -1274,11 +1270,21 @@
             <w:r>
               <w:tab/>
             </w:r>
-            <w:fldSimple w:instr=" PAGEREF _Toc28558 ">
-              <w:r>
-                <w:t>5</w:t>
-              </w:r>
-            </w:fldSimple>
+            <w:r>
+              <w:fldChar w:fldCharType="begin"/>
+            </w:r>
+            <w:r>
+              <w:instrText xml:space="preserve"> PAGEREF _Toc28558 </w:instrText>
+            </w:r>
+            <w:r>
+              <w:fldChar w:fldCharType="separate"/>
+            </w:r>
+            <w:r>
+              <w:t>5</w:t>
+            </w:r>
+            <w:r>
+              <w:fldChar w:fldCharType="end"/>
+            </w:r>
           </w:hyperlink>
         </w:p>
         <w:p>
@@ -1309,11 +1315,21 @@
             <w:r>
               <w:tab/>
             </w:r>
-            <w:fldSimple w:instr=" PAGEREF _Toc16906 ">
-              <w:r>
-                <w:t>5</w:t>
-              </w:r>
-            </w:fldSimple>
+            <w:r>
+              <w:fldChar w:fldCharType="begin"/>
+            </w:r>
+            <w:r>
+              <w:instrText xml:space="preserve"> PAGEREF _Toc16906 </w:instrText>
+            </w:r>
+            <w:r>
+              <w:fldChar w:fldCharType="separate"/>
+            </w:r>
+            <w:r>
+              <w:t>5</w:t>
+            </w:r>
+            <w:r>
+              <w:fldChar w:fldCharType="end"/>
+            </w:r>
           </w:hyperlink>
         </w:p>
         <w:p>
@@ -1341,11 +1357,21 @@
             <w:r>
               <w:tab/>
             </w:r>
-            <w:fldSimple w:instr=" PAGEREF _Toc23655 ">
-              <w:r>
-                <w:t>5</w:t>
-              </w:r>
-            </w:fldSimple>
+            <w:r>
+              <w:fldChar w:fldCharType="begin"/>
+            </w:r>
+            <w:r>
+              <w:instrText xml:space="preserve"> PAGEREF _Toc23655 </w:instrText>
+            </w:r>
+            <w:r>
+              <w:fldChar w:fldCharType="separate"/>
+            </w:r>
+            <w:r>
+              <w:t>5</w:t>
+            </w:r>
+            <w:r>
+              <w:fldChar w:fldCharType="end"/>
+            </w:r>
           </w:hyperlink>
         </w:p>
         <w:p>
@@ -1373,11 +1399,21 @@
             <w:r>
               <w:tab/>
             </w:r>
-            <w:fldSimple w:instr=" PAGEREF _Toc27533 ">
-              <w:r>
-                <w:t>6</w:t>
-              </w:r>
-            </w:fldSimple>
+            <w:r>
+              <w:fldChar w:fldCharType="begin"/>
+            </w:r>
+            <w:r>
+              <w:instrText xml:space="preserve"> PAGEREF _Toc27533 </w:instrText>
+            </w:r>
+            <w:r>
+              <w:fldChar w:fldCharType="separate"/>
+            </w:r>
+            <w:r>
+              <w:t>6</w:t>
+            </w:r>
+            <w:r>
+              <w:fldChar w:fldCharType="end"/>
+            </w:r>
           </w:hyperlink>
         </w:p>
         <w:p>
@@ -1405,11 +1441,21 @@
             <w:r>
               <w:tab/>
             </w:r>
-            <w:fldSimple w:instr=" PAGEREF _Toc10327 ">
-              <w:r>
-                <w:t>7</w:t>
-              </w:r>
-            </w:fldSimple>
+            <w:r>
+              <w:fldChar w:fldCharType="begin"/>
+            </w:r>
+            <w:r>
+              <w:instrText xml:space="preserve"> PAGEREF _Toc10327 </w:instrText>
+            </w:r>
+            <w:r>
+              <w:fldChar w:fldCharType="separate"/>
+            </w:r>
+            <w:r>
+              <w:t>7</w:t>
+            </w:r>
+            <w:r>
+              <w:fldChar w:fldCharType="end"/>
+            </w:r>
           </w:hyperlink>
         </w:p>
         <w:p>
@@ -1437,11 +1483,21 @@
             <w:r>
               <w:tab/>
             </w:r>
-            <w:fldSimple w:instr=" PAGEREF _Toc25720 ">
-              <w:r>
-                <w:t>8</w:t>
-              </w:r>
-            </w:fldSimple>
+            <w:r>
+              <w:fldChar w:fldCharType="begin"/>
+            </w:r>
+            <w:r>
+              <w:instrText xml:space="preserve"> PAGEREF _Toc25720 </w:instrText>
+            </w:r>
+            <w:r>
+              <w:fldChar w:fldCharType="separate"/>
+            </w:r>
+            <w:r>
+              <w:t>8</w:t>
+            </w:r>
+            <w:r>
+              <w:fldChar w:fldCharType="end"/>
+            </w:r>
           </w:hyperlink>
         </w:p>
         <w:p>
@@ -1472,11 +1528,21 @@
             <w:r>
               <w:tab/>
             </w:r>
-            <w:fldSimple w:instr=" PAGEREF _Toc1285 ">
-              <w:r>
-                <w:t>8</w:t>
-              </w:r>
-            </w:fldSimple>
+            <w:r>
+              <w:fldChar w:fldCharType="begin"/>
+            </w:r>
+            <w:r>
+              <w:instrText xml:space="preserve"> PAGEREF _Toc1285 </w:instrText>
+            </w:r>
+            <w:r>
+              <w:fldChar w:fldCharType="separate"/>
+            </w:r>
+            <w:r>
+              <w:t>8</w:t>
+            </w:r>
+            <w:r>
+              <w:fldChar w:fldCharType="end"/>
+            </w:r>
           </w:hyperlink>
         </w:p>
         <w:p>
@@ -1523,11 +1589,21 @@
             <w:r>
               <w:tab/>
             </w:r>
-            <w:fldSimple w:instr=" PAGEREF _Toc24386 ">
-              <w:r>
-                <w:t>9</w:t>
-              </w:r>
-            </w:fldSimple>
+            <w:r>
+              <w:fldChar w:fldCharType="begin"/>
+            </w:r>
+            <w:r>
+              <w:instrText xml:space="preserve"> PAGEREF _Toc24386 </w:instrText>
+            </w:r>
+            <w:r>
+              <w:fldChar w:fldCharType="separate"/>
+            </w:r>
+            <w:r>
+              <w:t>9</w:t>
+            </w:r>
+            <w:r>
+              <w:fldChar w:fldCharType="end"/>
+            </w:r>
           </w:hyperlink>
         </w:p>
         <w:p>
@@ -1558,11 +1634,21 @@
             <w:r>
               <w:tab/>
             </w:r>
-            <w:fldSimple w:instr=" PAGEREF _Toc11473 ">
-              <w:r>
-                <w:t>9</w:t>
-              </w:r>
-            </w:fldSimple>
+            <w:r>
+              <w:fldChar w:fldCharType="begin"/>
+            </w:r>
+            <w:r>
+              <w:instrText xml:space="preserve"> PAGEREF _Toc11473 </w:instrText>
+            </w:r>
+            <w:r>
+              <w:fldChar w:fldCharType="separate"/>
+            </w:r>
+            <w:r>
+              <w:t>9</w:t>
+            </w:r>
+            <w:r>
+              <w:fldChar w:fldCharType="end"/>
+            </w:r>
           </w:hyperlink>
         </w:p>
         <w:p>
@@ -1602,11 +1688,21 @@
             <w:r>
               <w:tab/>
             </w:r>
-            <w:fldSimple w:instr=" PAGEREF _Toc16256 ">
-              <w:r>
-                <w:t>9</w:t>
-              </w:r>
-            </w:fldSimple>
+            <w:r>
+              <w:fldChar w:fldCharType="begin"/>
+            </w:r>
+            <w:r>
+              <w:instrText xml:space="preserve"> PAGEREF _Toc16256 </w:instrText>
+            </w:r>
+            <w:r>
+              <w:fldChar w:fldCharType="separate"/>
+            </w:r>
+            <w:r>
+              <w:t>9</w:t>
+            </w:r>
+            <w:r>
+              <w:fldChar w:fldCharType="end"/>
+            </w:r>
           </w:hyperlink>
         </w:p>
         <w:p>
@@ -1637,11 +1733,21 @@
             <w:r>
               <w:tab/>
             </w:r>
-            <w:fldSimple w:instr=" PAGEREF _Toc9421 ">
-              <w:r>
-                <w:t>9</w:t>
-              </w:r>
-            </w:fldSimple>
+            <w:r>
+              <w:fldChar w:fldCharType="begin"/>
+            </w:r>
+            <w:r>
+              <w:instrText xml:space="preserve"> PAGEREF _Toc9421 </w:instrText>
+            </w:r>
+            <w:r>
+              <w:fldChar w:fldCharType="separate"/>
+            </w:r>
+            <w:r>
+              <w:t>9</w:t>
+            </w:r>
+            <w:r>
+              <w:fldChar w:fldCharType="end"/>
+            </w:r>
           </w:hyperlink>
         </w:p>
         <w:p>
@@ -1685,11 +1791,21 @@
             <w:r>
               <w:tab/>
             </w:r>
-            <w:fldSimple w:instr=" PAGEREF _Toc11914 ">
-              <w:r>
-                <w:t>11</w:t>
-              </w:r>
-            </w:fldSimple>
+            <w:r>
+              <w:fldChar w:fldCharType="begin"/>
+            </w:r>
+            <w:r>
+              <w:instrText xml:space="preserve"> PAGEREF _Toc11914 </w:instrText>
+            </w:r>
+            <w:r>
+              <w:fldChar w:fldCharType="separate"/>
+            </w:r>
+            <w:r>
+              <w:t>11</w:t>
+            </w:r>
+            <w:r>
+              <w:fldChar w:fldCharType="end"/>
+            </w:r>
           </w:hyperlink>
         </w:p>
         <w:p>
@@ -1717,11 +1833,21 @@
             <w:r>
               <w:tab/>
             </w:r>
-            <w:fldSimple w:instr=" PAGEREF _Toc28499 ">
-              <w:r>
-                <w:t>11</w:t>
-              </w:r>
-            </w:fldSimple>
+            <w:r>
+              <w:fldChar w:fldCharType="begin"/>
+            </w:r>
+            <w:r>
+              <w:instrText xml:space="preserve"> PAGEREF _Toc28499 </w:instrText>
+            </w:r>
+            <w:r>
+              <w:fldChar w:fldCharType="separate"/>
+            </w:r>
+            <w:r>
+              <w:t>11</w:t>
+            </w:r>
+            <w:r>
+              <w:fldChar w:fldCharType="end"/>
+            </w:r>
           </w:hyperlink>
         </w:p>
         <w:p>
@@ -1749,11 +1875,21 @@
             <w:r>
               <w:tab/>
             </w:r>
-            <w:fldSimple w:instr=" PAGEREF _Toc12846 ">
-              <w:r>
-                <w:t>11</w:t>
-              </w:r>
-            </w:fldSimple>
+            <w:r>
+              <w:fldChar w:fldCharType="begin"/>
+            </w:r>
+            <w:r>
+              <w:instrText xml:space="preserve"> PAGEREF _Toc12846 </w:instrText>
+            </w:r>
+            <w:r>
+              <w:fldChar w:fldCharType="separate"/>
+            </w:r>
+            <w:r>
+              <w:t>11</w:t>
+            </w:r>
+            <w:r>
+              <w:fldChar w:fldCharType="end"/>
+            </w:r>
           </w:hyperlink>
         </w:p>
         <w:p>
@@ -1784,11 +1920,21 @@
             <w:r>
               <w:tab/>
             </w:r>
-            <w:fldSimple w:instr=" PAGEREF _Toc15466 ">
-              <w:r>
-                <w:t>12</w:t>
-              </w:r>
-            </w:fldSimple>
+            <w:r>
+              <w:fldChar w:fldCharType="begin"/>
+            </w:r>
+            <w:r>
+              <w:instrText xml:space="preserve"> PAGEREF _Toc15466 </w:instrText>
+            </w:r>
+            <w:r>
+              <w:fldChar w:fldCharType="separate"/>
+            </w:r>
+            <w:r>
+              <w:t>12</w:t>
+            </w:r>
+            <w:r>
+              <w:fldChar w:fldCharType="end"/>
+            </w:r>
           </w:hyperlink>
         </w:p>
         <w:p>
@@ -1816,11 +1962,21 @@
             <w:r>
               <w:tab/>
             </w:r>
-            <w:fldSimple w:instr=" PAGEREF _Toc15868 ">
-              <w:r>
-                <w:t>12</w:t>
-              </w:r>
-            </w:fldSimple>
+            <w:r>
+              <w:fldChar w:fldCharType="begin"/>
+            </w:r>
+            <w:r>
+              <w:instrText xml:space="preserve"> PAGEREF _Toc15868 </w:instrText>
+            </w:r>
+            <w:r>
+              <w:fldChar w:fldCharType="separate"/>
+            </w:r>
+            <w:r>
+              <w:t>12</w:t>
+            </w:r>
+            <w:r>
+              <w:fldChar w:fldCharType="end"/>
+            </w:r>
           </w:hyperlink>
         </w:p>
         <w:p>
@@ -1864,11 +2020,21 @@
             <w:r>
               <w:tab/>
             </w:r>
-            <w:fldSimple w:instr=" PAGEREF _Toc20071 ">
-              <w:r>
-                <w:t>13</w:t>
-              </w:r>
-            </w:fldSimple>
+            <w:r>
+              <w:fldChar w:fldCharType="begin"/>
+            </w:r>
+            <w:r>
+              <w:instrText xml:space="preserve"> PAGEREF _Toc20071 </w:instrText>
+            </w:r>
+            <w:r>
+              <w:fldChar w:fldCharType="separate"/>
+            </w:r>
+            <w:r>
+              <w:t>13</w:t>
+            </w:r>
+            <w:r>
+              <w:fldChar w:fldCharType="end"/>
+            </w:r>
           </w:hyperlink>
         </w:p>
         <w:p>
@@ -1996,15 +2162,7 @@
         <w:ind w:firstLineChars="200" w:firstLine="480"/>
       </w:pPr>
       <w:r>
-        <w:t>为了使这门课上的出色，使学生能够获得最多的资料，使学生及时的了解世界需求工程的最新动态，以及学生和教师的有效地沟通，老师提出了这么一个设想；作为他的学生也需要一个与教师及同学之间相互交流，及获取资料的平台；还有一些同学并没有选这几门课，但是也想了解项目管理，需求工程，统一建模的相关知识，以备到时决定该选不选这门课程。通过这三方提出的需求考虑，我们</w:t>
-      </w:r>
-      <w:proofErr w:type="gramStart"/>
-      <w:r>
-        <w:t>构思做</w:t>
-      </w:r>
-      <w:proofErr w:type="gramEnd"/>
-      <w:r>
-        <w:t>一个软件工程教学、学习、交流的网站。</w:t>
+        <w:t>为了使这门课上的出色，使学生能够获得最多的资料，使学生及时的了解世界需求工程的最新动态，以及学生和教师的有效地沟通，老师提出了这么一个设想；作为他的学生也需要一个与教师及同学之间相互交流，及获取资料的平台；还有一些同学并没有选这几门课，但是也想了解项目管理，需求工程，统一建模的相关知识，以备到时决定该选不选这门课程。通过这三方提出的需求考虑，我们构思做一个软件工程教学、学习、交流的网站。</w:t>
       </w:r>
     </w:p>
     <w:p>
@@ -2187,25 +2345,7 @@
           <w:szCs w:val="21"/>
           <w:lang w:val="zh-CN"/>
         </w:rPr>
-        <w:t>在这一大背景下教学、学习、交流网站应运而生。超文本特性可实现对教学信息最有效的组织与管理。网络化的学习有利于充分实现</w:t>
-      </w:r>
-      <w:proofErr w:type="gramStart"/>
-      <w:r>
-        <w:rPr>
-          <w:rFonts w:ascii="宋体" w:hAnsi="Times New Roman" w:cs="宋体" w:hint="eastAsia"/>
-          <w:szCs w:val="21"/>
-          <w:lang w:val="zh-CN"/>
-        </w:rPr>
-        <w:t>交互与</w:t>
-      </w:r>
-      <w:proofErr w:type="gramEnd"/>
-      <w:r>
-        <w:rPr>
-          <w:rFonts w:ascii="宋体" w:hAnsi="Times New Roman" w:cs="宋体" w:hint="eastAsia"/>
-          <w:szCs w:val="21"/>
-          <w:lang w:val="zh-CN"/>
-        </w:rPr>
-        <w:t>共享，有利于激发学生的学习兴趣和充分体现学习主体作用，有利于培养学习者的信息素养和信息能力。另一方面教师利用教学、学习、交流网站可以充分发挥网络特性，对学生，教学进行更为有效的管理，同时也有了更为便利的信息发布手段。</w:t>
+        <w:t>在这一大背景下教学、学习、交流网站应运而生。超文本特性可实现对教学信息最有效的组织与管理。网络化的学习有利于充分实现交互与共享，有利于激发学生的学习兴趣和充分体现学习主体作用，有利于培养学习者的信息素养和信息能力。另一方面教师利用教学、学习、交流网站可以充分发挥网络特性，对学生，教学进行更为有效的管理，同时也有了更为便利的信息发布手段。</w:t>
       </w:r>
     </w:p>
     <w:p>
@@ -4795,7 +4935,6 @@
         <w:pStyle w:val="2"/>
       </w:pPr>
       <w:bookmarkStart w:id="6" w:name="_Toc10327"/>
-      <w:proofErr w:type="gramStart"/>
       <w:r>
         <w:rPr>
           <w:rFonts w:hint="eastAsia"/>
@@ -4803,7 +4942,6 @@
         <w:t>愿景声明</w:t>
       </w:r>
       <w:bookmarkEnd w:id="6"/>
-      <w:proofErr w:type="gramEnd"/>
     </w:p>
     <w:p>
       <w:pPr>
@@ -5273,21 +5411,10 @@
         <w:rPr>
           <w:rFonts w:hint="eastAsia"/>
         </w:rPr>
-        <w:t>：每门</w:t>
-      </w:r>
-      <w:proofErr w:type="gramStart"/>
-      <w:r>
-        <w:rPr>
-          <w:rFonts w:hint="eastAsia"/>
-        </w:rPr>
-        <w:t>课</w:t>
-      </w:r>
-      <w:r>
-        <w:t>需要</w:t>
-      </w:r>
-      <w:proofErr w:type="gramEnd"/>
-      <w:r>
-        <w:t>单独的论坛</w:t>
+        <w:t>：每门课</w:t>
+      </w:r>
+      <w:r>
+        <w:t>需要单独的论坛</w:t>
       </w:r>
     </w:p>
     <w:p>
@@ -5446,7 +5573,7 @@
     <w:p>
       <w:pPr>
         <w:rPr>
-          <w:rFonts w:ascii="宋体" w:hAnsi="宋体" w:hint="eastAsia"/>
+          <w:rFonts w:ascii="宋体" w:hAnsi="宋体"/>
         </w:rPr>
       </w:pPr>
       <w:r>
@@ -5510,7 +5637,7 @@
     <w:p>
       <w:pPr>
         <w:rPr>
-          <w:rFonts w:ascii="宋体" w:hAnsi="宋体" w:hint="eastAsia"/>
+          <w:rFonts w:ascii="宋体" w:hAnsi="宋体"/>
         </w:rPr>
       </w:pPr>
       <w:r>
@@ -6276,19 +6403,11 @@
         </w:rPr>
         <w:t>：网站</w:t>
       </w:r>
-      <w:proofErr w:type="gramStart"/>
       <w:r>
         <w:rPr>
           <w:szCs w:val="24"/>
         </w:rPr>
-        <w:t>不</w:t>
-      </w:r>
-      <w:proofErr w:type="gramEnd"/>
-      <w:r>
-        <w:rPr>
-          <w:szCs w:val="24"/>
-        </w:rPr>
-        <w:t>另外开设供</w:t>
+        <w:t>不另外开设供</w:t>
       </w:r>
       <w:r>
         <w:rPr>
@@ -7862,7 +7981,6 @@
         <w:rPr>
           <w:rFonts w:hint="eastAsia"/>
         </w:rPr>
-        <w:lastRenderedPageBreak/>
         <w:t>部署</w:t>
       </w:r>
       <w:r>
@@ -7951,16 +8069,15 @@
         <w:pStyle w:val="a1"/>
         <w:ind w:firstLine="240"/>
       </w:pPr>
-      <w:bookmarkStart w:id="18" w:name="_GoBack"/>
       <w:r>
         <w:rPr>
           <w:noProof/>
         </w:rPr>
         <w:drawing>
-          <wp:inline distT="0" distB="0" distL="114300" distR="114300" wp14:anchorId="679D7CC8" wp14:editId="1FC8FCB2">
-            <wp:extent cx="4743450" cy="4300137"/>
-            <wp:effectExtent l="0" t="0" r="0" b="5715"/>
-            <wp:docPr id="1" name="图片 1"/>
+          <wp:inline distT="0" distB="0" distL="0" distR="0">
+            <wp:extent cx="5274310" cy="3274331"/>
+            <wp:effectExtent l="0" t="0" r="2540" b="2540"/>
+            <wp:docPr id="2" name="图片 2" descr="C:\Users\lijie\AppData\Local\Temp\WeChat Files\355993475880324106.png"/>
             <wp:cNvGraphicFramePr>
               <a:graphicFrameLocks xmlns:a="http://schemas.openxmlformats.org/drawingml/2006/main" noChangeAspect="1"/>
             </wp:cNvGraphicFramePr>
@@ -7968,20 +8085,28 @@
               <a:graphicData uri="http://schemas.openxmlformats.org/drawingml/2006/picture">
                 <pic:pic xmlns:pic="http://schemas.openxmlformats.org/drawingml/2006/picture">
                   <pic:nvPicPr>
-                    <pic:cNvPr id="1" name="图片 1"/>
+                    <pic:cNvPr id="0" name="Picture 1" descr="C:\Users\lijie\AppData\Local\Temp\WeChat Files\355993475880324106.png"/>
                     <pic:cNvPicPr>
-                      <a:picLocks noChangeAspect="1"/>
+                      <a:picLocks noChangeAspect="1" noChangeArrowheads="1"/>
                     </pic:cNvPicPr>
                   </pic:nvPicPr>
-                  <pic:blipFill rotWithShape="1">
-                    <a:blip r:embed="rId16"/>
-                    <a:srcRect l="23550" t="8230" r="26907" b="11930"/>
-                    <a:stretch/>
+                  <pic:blipFill>
+                    <a:blip r:embed="rId15" cstate="print">
+                      <a:extLst>
+                        <a:ext uri="{28A0092B-C50C-407E-A947-70E740481C1C}">
+                          <a14:useLocalDpi xmlns:a14="http://schemas.microsoft.com/office/drawing/2010/main" val="0"/>
+                        </a:ext>
+                      </a:extLst>
+                    </a:blip>
+                    <a:srcRect/>
+                    <a:stretch>
+                      <a:fillRect/>
+                    </a:stretch>
                   </pic:blipFill>
                   <pic:spPr bwMode="auto">
                     <a:xfrm>
                       <a:off x="0" y="0"/>
-                      <a:ext cx="4747847" cy="4304124"/>
+                      <a:ext cx="5274310" cy="3274331"/>
                     </a:xfrm>
                     <a:prstGeom prst="rect">
                       <a:avLst/>
@@ -7990,11 +8115,6 @@
                     <a:ln>
                       <a:noFill/>
                     </a:ln>
-                    <a:extLst>
-                      <a:ext uri="{53640926-AAD7-44D8-BBD7-CCE9431645EC}">
-                        <a14:shadowObscured xmlns:a14="http://schemas.microsoft.com/office/drawing/2010/main"/>
-                      </a:ext>
-                    </a:extLst>
                   </pic:spPr>
                 </pic:pic>
               </a:graphicData>
@@ -8002,6 +8122,7 @@
           </wp:inline>
         </w:drawing>
       </w:r>
+      <w:bookmarkStart w:id="18" w:name="_GoBack"/>
       <w:bookmarkEnd w:id="18"/>
     </w:p>
     <w:p>
@@ -8233,9 +8354,9 @@
     </w:p>
     <w:p/>
     <w:sectPr>
-      <w:headerReference w:type="even" r:id="rId17"/>
-      <w:headerReference w:type="default" r:id="rId18"/>
-      <w:footerReference w:type="default" r:id="rId19"/>
+      <w:headerReference w:type="even" r:id="rId16"/>
+      <w:headerReference w:type="default" r:id="rId17"/>
+      <w:footerReference w:type="default" r:id="rId18"/>
       <w:pgSz w:w="11906" w:h="16838"/>
       <w:pgMar w:top="1440" w:right="1800" w:bottom="1440" w:left="1800" w:header="851" w:footer="992" w:gutter="0"/>
       <w:cols w:space="425"/>
@@ -8246,7 +8367,7 @@
 </file>
 
 <file path=word/endnotes.xml><?xml version="1.0" encoding="utf-8"?>
-<w:endnotes xmlns:wpc="http://schemas.microsoft.com/office/word/2010/wordprocessingCanvas" xmlns:mc="http://schemas.openxmlformats.org/markup-compatibility/2006" xmlns:o="urn:schemas-microsoft-com:office:office" xmlns:r="http://schemas.openxmlformats.org/officeDocument/2006/relationships" xmlns:m="http://schemas.openxmlformats.org/officeDocument/2006/math" xmlns:v="urn:schemas-microsoft-com:vml" xmlns:wp14="http://schemas.microsoft.com/office/word/2010/wordprocessingDrawing" xmlns:wp="http://schemas.openxmlformats.org/drawingml/2006/wordprocessingDrawing" xmlns:w10="urn:schemas-microsoft-com:office:word" xmlns:w="http://schemas.openxmlformats.org/wordprocessingml/2006/main" xmlns:w14="http://schemas.microsoft.com/office/word/2010/wordml" xmlns:wpg="http://schemas.microsoft.com/office/word/2010/wordprocessingGroup" xmlns:wpi="http://schemas.microsoft.com/office/word/2010/wordprocessingInk" xmlns:wne="http://schemas.microsoft.com/office/word/2006/wordml" xmlns:wps="http://schemas.microsoft.com/office/word/2010/wordprocessingShape" mc:Ignorable="w14 wp14">
+<w:endnotes xmlns:wpc="http://schemas.microsoft.com/office/word/2010/wordprocessingCanvas" xmlns:mc="http://schemas.openxmlformats.org/markup-compatibility/2006" xmlns:o="urn:schemas-microsoft-com:office:office" xmlns:r="http://schemas.openxmlformats.org/officeDocument/2006/relationships" xmlns:m="http://schemas.openxmlformats.org/officeDocument/2006/math" xmlns:v="urn:schemas-microsoft-com:vml" xmlns:wp14="http://schemas.microsoft.com/office/word/2010/wordprocessingDrawing" xmlns:wp="http://schemas.openxmlformats.org/drawingml/2006/wordprocessingDrawing" xmlns:w10="urn:schemas-microsoft-com:office:word" xmlns:w="http://schemas.openxmlformats.org/wordprocessingml/2006/main" xmlns:w14="http://schemas.microsoft.com/office/word/2010/wordml" xmlns:w15="http://schemas.microsoft.com/office/word/2012/wordml" xmlns:wpg="http://schemas.microsoft.com/office/word/2010/wordprocessingGroup" xmlns:wpi="http://schemas.microsoft.com/office/word/2010/wordprocessingInk" xmlns:wne="http://schemas.microsoft.com/office/word/2006/wordml" xmlns:wps="http://schemas.microsoft.com/office/word/2010/wordprocessingShape" mc:Ignorable="w14 w15 wp14">
   <w:endnote w:type="separator" w:id="-1">
     <w:p>
       <w:pPr>
@@ -8271,7 +8392,7 @@
 </file>
 
 <file path=word/footer1.xml><?xml version="1.0" encoding="utf-8"?>
-<w:ftr xmlns:wpc="http://schemas.microsoft.com/office/word/2010/wordprocessingCanvas" xmlns:mc="http://schemas.openxmlformats.org/markup-compatibility/2006" xmlns:o="urn:schemas-microsoft-com:office:office" xmlns:r="http://schemas.openxmlformats.org/officeDocument/2006/relationships" xmlns:m="http://schemas.openxmlformats.org/officeDocument/2006/math" xmlns:v="urn:schemas-microsoft-com:vml" xmlns:wp14="http://schemas.microsoft.com/office/word/2010/wordprocessingDrawing" xmlns:wp="http://schemas.openxmlformats.org/drawingml/2006/wordprocessingDrawing" xmlns:w10="urn:schemas-microsoft-com:office:word" xmlns:w="http://schemas.openxmlformats.org/wordprocessingml/2006/main" xmlns:w14="http://schemas.microsoft.com/office/word/2010/wordml" xmlns:wpg="http://schemas.microsoft.com/office/word/2010/wordprocessingGroup" xmlns:wpi="http://schemas.microsoft.com/office/word/2010/wordprocessingInk" xmlns:wne="http://schemas.microsoft.com/office/word/2006/wordml" xmlns:wps="http://schemas.microsoft.com/office/word/2010/wordprocessingShape" mc:Ignorable="w14 wp14">
+<w:ftr xmlns:wpc="http://schemas.microsoft.com/office/word/2010/wordprocessingCanvas" xmlns:mc="http://schemas.openxmlformats.org/markup-compatibility/2006" xmlns:o="urn:schemas-microsoft-com:office:office" xmlns:r="http://schemas.openxmlformats.org/officeDocument/2006/relationships" xmlns:m="http://schemas.openxmlformats.org/officeDocument/2006/math" xmlns:v="urn:schemas-microsoft-com:vml" xmlns:wp14="http://schemas.microsoft.com/office/word/2010/wordprocessingDrawing" xmlns:wp="http://schemas.openxmlformats.org/drawingml/2006/wordprocessingDrawing" xmlns:w10="urn:schemas-microsoft-com:office:word" xmlns:w="http://schemas.openxmlformats.org/wordprocessingml/2006/main" xmlns:w14="http://schemas.microsoft.com/office/word/2010/wordml" xmlns:w15="http://schemas.microsoft.com/office/word/2012/wordml" xmlns:wpg="http://schemas.microsoft.com/office/word/2010/wordprocessingGroup" xmlns:wpi="http://schemas.microsoft.com/office/word/2010/wordprocessingInk" xmlns:wne="http://schemas.microsoft.com/office/word/2006/wordml" xmlns:wps="http://schemas.microsoft.com/office/word/2010/wordprocessingShape" mc:Ignorable="w14 w15 wp14">
   <w:p>
     <w:pPr>
       <w:framePr w:wrap="around" w:vAnchor="text" w:hAnchor="margin" w:xAlign="right" w:y="1"/>
@@ -8295,7 +8416,7 @@
 </file>
 
 <file path=word/footer2.xml><?xml version="1.0" encoding="utf-8"?>
-<w:ftr xmlns:wpc="http://schemas.microsoft.com/office/word/2010/wordprocessingCanvas" xmlns:mc="http://schemas.openxmlformats.org/markup-compatibility/2006" xmlns:o="urn:schemas-microsoft-com:office:office" xmlns:r="http://schemas.openxmlformats.org/officeDocument/2006/relationships" xmlns:m="http://schemas.openxmlformats.org/officeDocument/2006/math" xmlns:v="urn:schemas-microsoft-com:vml" xmlns:wp14="http://schemas.microsoft.com/office/word/2010/wordprocessingDrawing" xmlns:wp="http://schemas.openxmlformats.org/drawingml/2006/wordprocessingDrawing" xmlns:w10="urn:schemas-microsoft-com:office:word" xmlns:w="http://schemas.openxmlformats.org/wordprocessingml/2006/main" xmlns:w14="http://schemas.microsoft.com/office/word/2010/wordml" xmlns:wpg="http://schemas.microsoft.com/office/word/2010/wordprocessingGroup" xmlns:wpi="http://schemas.microsoft.com/office/word/2010/wordprocessingInk" xmlns:wne="http://schemas.microsoft.com/office/word/2006/wordml" xmlns:wps="http://schemas.microsoft.com/office/word/2010/wordprocessingShape" mc:Ignorable="w14 wp14">
+<w:ftr xmlns:wpc="http://schemas.microsoft.com/office/word/2010/wordprocessingCanvas" xmlns:mc="http://schemas.openxmlformats.org/markup-compatibility/2006" xmlns:o="urn:schemas-microsoft-com:office:office" xmlns:r="http://schemas.openxmlformats.org/officeDocument/2006/relationships" xmlns:m="http://schemas.openxmlformats.org/officeDocument/2006/math" xmlns:v="urn:schemas-microsoft-com:vml" xmlns:wp14="http://schemas.microsoft.com/office/word/2010/wordprocessingDrawing" xmlns:wp="http://schemas.openxmlformats.org/drawingml/2006/wordprocessingDrawing" xmlns:w10="urn:schemas-microsoft-com:office:word" xmlns:w="http://schemas.openxmlformats.org/wordprocessingml/2006/main" xmlns:w14="http://schemas.microsoft.com/office/word/2010/wordml" xmlns:w15="http://schemas.microsoft.com/office/word/2012/wordml" xmlns:wpg="http://schemas.microsoft.com/office/word/2010/wordprocessingGroup" xmlns:wpi="http://schemas.microsoft.com/office/word/2010/wordprocessingInk" xmlns:wne="http://schemas.microsoft.com/office/word/2006/wordml" xmlns:wps="http://schemas.microsoft.com/office/word/2010/wordprocessingShape" mc:Ignorable="w14 w15 wp14">
   <w:p>
     <w:pPr>
       <w:pStyle w:val="a8"/>
@@ -8306,7 +8427,7 @@
 </file>
 
 <file path=word/footer3.xml><?xml version="1.0" encoding="utf-8"?>
-<w:ftr xmlns:wpc="http://schemas.microsoft.com/office/word/2010/wordprocessingCanvas" xmlns:mc="http://schemas.openxmlformats.org/markup-compatibility/2006" xmlns:o="urn:schemas-microsoft-com:office:office" xmlns:r="http://schemas.openxmlformats.org/officeDocument/2006/relationships" xmlns:m="http://schemas.openxmlformats.org/officeDocument/2006/math" xmlns:v="urn:schemas-microsoft-com:vml" xmlns:wp14="http://schemas.microsoft.com/office/word/2010/wordprocessingDrawing" xmlns:wp="http://schemas.openxmlformats.org/drawingml/2006/wordprocessingDrawing" xmlns:w10="urn:schemas-microsoft-com:office:word" xmlns:w="http://schemas.openxmlformats.org/wordprocessingml/2006/main" xmlns:w14="http://schemas.microsoft.com/office/word/2010/wordml" xmlns:wpg="http://schemas.microsoft.com/office/word/2010/wordprocessingGroup" xmlns:wpi="http://schemas.microsoft.com/office/word/2010/wordprocessingInk" xmlns:wne="http://schemas.microsoft.com/office/word/2006/wordml" xmlns:wps="http://schemas.microsoft.com/office/word/2010/wordprocessingShape" mc:Ignorable="w14 wp14">
+<w:ftr xmlns:wpc="http://schemas.microsoft.com/office/word/2010/wordprocessingCanvas" xmlns:mc="http://schemas.openxmlformats.org/markup-compatibility/2006" xmlns:o="urn:schemas-microsoft-com:office:office" xmlns:r="http://schemas.openxmlformats.org/officeDocument/2006/relationships" xmlns:m="http://schemas.openxmlformats.org/officeDocument/2006/math" xmlns:v="urn:schemas-microsoft-com:vml" xmlns:wp14="http://schemas.microsoft.com/office/word/2010/wordprocessingDrawing" xmlns:wp="http://schemas.openxmlformats.org/drawingml/2006/wordprocessingDrawing" xmlns:w10="urn:schemas-microsoft-com:office:word" xmlns:w="http://schemas.openxmlformats.org/wordprocessingml/2006/main" xmlns:w14="http://schemas.microsoft.com/office/word/2010/wordml" xmlns:w15="http://schemas.microsoft.com/office/word/2012/wordml" xmlns:wpg="http://schemas.microsoft.com/office/word/2010/wordprocessingGroup" xmlns:wpi="http://schemas.microsoft.com/office/word/2010/wordprocessingInk" xmlns:wne="http://schemas.microsoft.com/office/word/2006/wordml" xmlns:wps="http://schemas.microsoft.com/office/word/2010/wordprocessingShape" mc:Ignorable="w14 w15 wp14">
   <w:sdt>
     <w:sdtPr>
       <w:id w:val="-151296317"/>
@@ -8355,7 +8476,7 @@
 </file>
 
 <file path=word/footnotes.xml><?xml version="1.0" encoding="utf-8"?>
-<w:footnotes xmlns:wpc="http://schemas.microsoft.com/office/word/2010/wordprocessingCanvas" xmlns:mc="http://schemas.openxmlformats.org/markup-compatibility/2006" xmlns:o="urn:schemas-microsoft-com:office:office" xmlns:r="http://schemas.openxmlformats.org/officeDocument/2006/relationships" xmlns:m="http://schemas.openxmlformats.org/officeDocument/2006/math" xmlns:v="urn:schemas-microsoft-com:vml" xmlns:wp14="http://schemas.microsoft.com/office/word/2010/wordprocessingDrawing" xmlns:wp="http://schemas.openxmlformats.org/drawingml/2006/wordprocessingDrawing" xmlns:w10="urn:schemas-microsoft-com:office:word" xmlns:w="http://schemas.openxmlformats.org/wordprocessingml/2006/main" xmlns:w14="http://schemas.microsoft.com/office/word/2010/wordml" xmlns:wpg="http://schemas.microsoft.com/office/word/2010/wordprocessingGroup" xmlns:wpi="http://schemas.microsoft.com/office/word/2010/wordprocessingInk" xmlns:wne="http://schemas.microsoft.com/office/word/2006/wordml" xmlns:wps="http://schemas.microsoft.com/office/word/2010/wordprocessingShape" mc:Ignorable="w14 wp14">
+<w:footnotes xmlns:wpc="http://schemas.microsoft.com/office/word/2010/wordprocessingCanvas" xmlns:mc="http://schemas.openxmlformats.org/markup-compatibility/2006" xmlns:o="urn:schemas-microsoft-com:office:office" xmlns:r="http://schemas.openxmlformats.org/officeDocument/2006/relationships" xmlns:m="http://schemas.openxmlformats.org/officeDocument/2006/math" xmlns:v="urn:schemas-microsoft-com:vml" xmlns:wp14="http://schemas.microsoft.com/office/word/2010/wordprocessingDrawing" xmlns:wp="http://schemas.openxmlformats.org/drawingml/2006/wordprocessingDrawing" xmlns:w10="urn:schemas-microsoft-com:office:word" xmlns:w="http://schemas.openxmlformats.org/wordprocessingml/2006/main" xmlns:w14="http://schemas.microsoft.com/office/word/2010/wordml" xmlns:w15="http://schemas.microsoft.com/office/word/2012/wordml" xmlns:wpg="http://schemas.microsoft.com/office/word/2010/wordprocessingGroup" xmlns:wpi="http://schemas.microsoft.com/office/word/2010/wordprocessingInk" xmlns:wne="http://schemas.microsoft.com/office/word/2006/wordml" xmlns:wps="http://schemas.microsoft.com/office/word/2010/wordprocessingShape" mc:Ignorable="w14 w15 wp14">
   <w:footnote w:type="separator" w:id="-1">
     <w:p>
       <w:pPr>
@@ -8380,7 +8501,7 @@
 </file>
 
 <file path=word/header1.xml><?xml version="1.0" encoding="utf-8"?>
-<w:hdr xmlns:wpc="http://schemas.microsoft.com/office/word/2010/wordprocessingCanvas" xmlns:mc="http://schemas.openxmlformats.org/markup-compatibility/2006" xmlns:o="urn:schemas-microsoft-com:office:office" xmlns:r="http://schemas.openxmlformats.org/officeDocument/2006/relationships" xmlns:m="http://schemas.openxmlformats.org/officeDocument/2006/math" xmlns:v="urn:schemas-microsoft-com:vml" xmlns:wp14="http://schemas.microsoft.com/office/word/2010/wordprocessingDrawing" xmlns:wp="http://schemas.openxmlformats.org/drawingml/2006/wordprocessingDrawing" xmlns:w10="urn:schemas-microsoft-com:office:word" xmlns:w="http://schemas.openxmlformats.org/wordprocessingml/2006/main" xmlns:w14="http://schemas.microsoft.com/office/word/2010/wordml" xmlns:wpg="http://schemas.microsoft.com/office/word/2010/wordprocessingGroup" xmlns:wpi="http://schemas.microsoft.com/office/word/2010/wordprocessingInk" xmlns:wne="http://schemas.microsoft.com/office/word/2006/wordml" xmlns:wps="http://schemas.microsoft.com/office/word/2010/wordprocessingShape" mc:Ignorable="w14 wp14">
+<w:hdr xmlns:wpc="http://schemas.microsoft.com/office/word/2010/wordprocessingCanvas" xmlns:mc="http://schemas.openxmlformats.org/markup-compatibility/2006" xmlns:o="urn:schemas-microsoft-com:office:office" xmlns:r="http://schemas.openxmlformats.org/officeDocument/2006/relationships" xmlns:m="http://schemas.openxmlformats.org/officeDocument/2006/math" xmlns:v="urn:schemas-microsoft-com:vml" xmlns:wp14="http://schemas.microsoft.com/office/word/2010/wordprocessingDrawing" xmlns:wp="http://schemas.openxmlformats.org/drawingml/2006/wordprocessingDrawing" xmlns:w10="urn:schemas-microsoft-com:office:word" xmlns:w="http://schemas.openxmlformats.org/wordprocessingml/2006/main" xmlns:w14="http://schemas.microsoft.com/office/word/2010/wordml" xmlns:w15="http://schemas.microsoft.com/office/word/2012/wordml" xmlns:wpg="http://schemas.microsoft.com/office/word/2010/wordprocessingGroup" xmlns:wpi="http://schemas.microsoft.com/office/word/2010/wordprocessingInk" xmlns:wne="http://schemas.microsoft.com/office/word/2006/wordml" xmlns:wps="http://schemas.microsoft.com/office/word/2010/wordprocessingShape" mc:Ignorable="w14 w15 wp14">
   <w:p>
     <w:pPr>
       <w:pStyle w:val="a9"/>
@@ -8417,7 +8538,7 @@
 </file>
 
 <file path=word/header2.xml><?xml version="1.0" encoding="utf-8"?>
-<w:hdr xmlns:wpc="http://schemas.microsoft.com/office/word/2010/wordprocessingCanvas" xmlns:mc="http://schemas.openxmlformats.org/markup-compatibility/2006" xmlns:o="urn:schemas-microsoft-com:office:office" xmlns:r="http://schemas.openxmlformats.org/officeDocument/2006/relationships" xmlns:m="http://schemas.openxmlformats.org/officeDocument/2006/math" xmlns:v="urn:schemas-microsoft-com:vml" xmlns:wp14="http://schemas.microsoft.com/office/word/2010/wordprocessingDrawing" xmlns:wp="http://schemas.openxmlformats.org/drawingml/2006/wordprocessingDrawing" xmlns:w10="urn:schemas-microsoft-com:office:word" xmlns:w="http://schemas.openxmlformats.org/wordprocessingml/2006/main" xmlns:w14="http://schemas.microsoft.com/office/word/2010/wordml" xmlns:wpg="http://schemas.microsoft.com/office/word/2010/wordprocessingGroup" xmlns:wpi="http://schemas.microsoft.com/office/word/2010/wordprocessingInk" xmlns:wne="http://schemas.microsoft.com/office/word/2006/wordml" xmlns:wps="http://schemas.microsoft.com/office/word/2010/wordprocessingShape" mc:Ignorable="w14 wp14">
+<w:hdr xmlns:wpc="http://schemas.microsoft.com/office/word/2010/wordprocessingCanvas" xmlns:mc="http://schemas.openxmlformats.org/markup-compatibility/2006" xmlns:o="urn:schemas-microsoft-com:office:office" xmlns:r="http://schemas.openxmlformats.org/officeDocument/2006/relationships" xmlns:m="http://schemas.openxmlformats.org/officeDocument/2006/math" xmlns:v="urn:schemas-microsoft-com:vml" xmlns:wp14="http://schemas.microsoft.com/office/word/2010/wordprocessingDrawing" xmlns:wp="http://schemas.openxmlformats.org/drawingml/2006/wordprocessingDrawing" xmlns:w10="urn:schemas-microsoft-com:office:word" xmlns:w="http://schemas.openxmlformats.org/wordprocessingml/2006/main" xmlns:w14="http://schemas.microsoft.com/office/word/2010/wordml" xmlns:w15="http://schemas.microsoft.com/office/word/2012/wordml" xmlns:wpg="http://schemas.microsoft.com/office/word/2010/wordprocessingGroup" xmlns:wpi="http://schemas.microsoft.com/office/word/2010/wordprocessingInk" xmlns:wne="http://schemas.microsoft.com/office/word/2006/wordml" xmlns:wps="http://schemas.microsoft.com/office/word/2010/wordprocessingShape" mc:Ignorable="w14 w15 wp14">
   <w:p>
     <w:pPr>
       <w:pStyle w:val="a9"/>
@@ -8454,7 +8575,7 @@
 </file>
 
 <file path=word/header3.xml><?xml version="1.0" encoding="utf-8"?>
-<w:hdr xmlns:wpc="http://schemas.microsoft.com/office/word/2010/wordprocessingCanvas" xmlns:mc="http://schemas.openxmlformats.org/markup-compatibility/2006" xmlns:o="urn:schemas-microsoft-com:office:office" xmlns:r="http://schemas.openxmlformats.org/officeDocument/2006/relationships" xmlns:m="http://schemas.openxmlformats.org/officeDocument/2006/math" xmlns:v="urn:schemas-microsoft-com:vml" xmlns:wp14="http://schemas.microsoft.com/office/word/2010/wordprocessingDrawing" xmlns:wp="http://schemas.openxmlformats.org/drawingml/2006/wordprocessingDrawing" xmlns:w10="urn:schemas-microsoft-com:office:word" xmlns:w="http://schemas.openxmlformats.org/wordprocessingml/2006/main" xmlns:w14="http://schemas.microsoft.com/office/word/2010/wordml" xmlns:wpg="http://schemas.microsoft.com/office/word/2010/wordprocessingGroup" xmlns:wpi="http://schemas.microsoft.com/office/word/2010/wordprocessingInk" xmlns:wne="http://schemas.microsoft.com/office/word/2006/wordml" xmlns:wps="http://schemas.microsoft.com/office/word/2010/wordprocessingShape" mc:Ignorable="w14 wp14">
+<w:hdr xmlns:wpc="http://schemas.microsoft.com/office/word/2010/wordprocessingCanvas" xmlns:mc="http://schemas.openxmlformats.org/markup-compatibility/2006" xmlns:o="urn:schemas-microsoft-com:office:office" xmlns:r="http://schemas.openxmlformats.org/officeDocument/2006/relationships" xmlns:m="http://schemas.openxmlformats.org/officeDocument/2006/math" xmlns:v="urn:schemas-microsoft-com:vml" xmlns:wp14="http://schemas.microsoft.com/office/word/2010/wordprocessingDrawing" xmlns:wp="http://schemas.openxmlformats.org/drawingml/2006/wordprocessingDrawing" xmlns:w10="urn:schemas-microsoft-com:office:word" xmlns:w="http://schemas.openxmlformats.org/wordprocessingml/2006/main" xmlns:w14="http://schemas.microsoft.com/office/word/2010/wordml" xmlns:w15="http://schemas.microsoft.com/office/word/2012/wordml" xmlns:wpg="http://schemas.microsoft.com/office/word/2010/wordprocessingGroup" xmlns:wpi="http://schemas.microsoft.com/office/word/2010/wordprocessingInk" xmlns:wne="http://schemas.microsoft.com/office/word/2006/wordml" xmlns:wps="http://schemas.microsoft.com/office/word/2010/wordprocessingShape" mc:Ignorable="w14 w15 wp14">
   <w:p>
     <w:pPr>
       <w:rPr>
@@ -8593,7 +8714,7 @@
 </file>
 
 <file path=word/header4.xml><?xml version="1.0" encoding="utf-8"?>
-<w:hdr xmlns:wpc="http://schemas.microsoft.com/office/word/2010/wordprocessingCanvas" xmlns:mc="http://schemas.openxmlformats.org/markup-compatibility/2006" xmlns:o="urn:schemas-microsoft-com:office:office" xmlns:r="http://schemas.openxmlformats.org/officeDocument/2006/relationships" xmlns:m="http://schemas.openxmlformats.org/officeDocument/2006/math" xmlns:v="urn:schemas-microsoft-com:vml" xmlns:wp14="http://schemas.microsoft.com/office/word/2010/wordprocessingDrawing" xmlns:wp="http://schemas.openxmlformats.org/drawingml/2006/wordprocessingDrawing" xmlns:w10="urn:schemas-microsoft-com:office:word" xmlns:w="http://schemas.openxmlformats.org/wordprocessingml/2006/main" xmlns:w14="http://schemas.microsoft.com/office/word/2010/wordml" xmlns:wpg="http://schemas.microsoft.com/office/word/2010/wordprocessingGroup" xmlns:wpi="http://schemas.microsoft.com/office/word/2010/wordprocessingInk" xmlns:wne="http://schemas.microsoft.com/office/word/2006/wordml" xmlns:wps="http://schemas.microsoft.com/office/word/2010/wordprocessingShape" mc:Ignorable="w14 wp14">
+<w:hdr xmlns:wpc="http://schemas.microsoft.com/office/word/2010/wordprocessingCanvas" xmlns:mc="http://schemas.openxmlformats.org/markup-compatibility/2006" xmlns:o="urn:schemas-microsoft-com:office:office" xmlns:r="http://schemas.openxmlformats.org/officeDocument/2006/relationships" xmlns:m="http://schemas.openxmlformats.org/officeDocument/2006/math" xmlns:v="urn:schemas-microsoft-com:vml" xmlns:wp14="http://schemas.microsoft.com/office/word/2010/wordprocessingDrawing" xmlns:wp="http://schemas.openxmlformats.org/drawingml/2006/wordprocessingDrawing" xmlns:w10="urn:schemas-microsoft-com:office:word" xmlns:w="http://schemas.openxmlformats.org/wordprocessingml/2006/main" xmlns:w14="http://schemas.microsoft.com/office/word/2010/wordml" xmlns:w15="http://schemas.microsoft.com/office/word/2012/wordml" xmlns:wpg="http://schemas.microsoft.com/office/word/2010/wordprocessingGroup" xmlns:wpi="http://schemas.microsoft.com/office/word/2010/wordprocessingInk" xmlns:wne="http://schemas.microsoft.com/office/word/2006/wordml" xmlns:wps="http://schemas.microsoft.com/office/word/2010/wordprocessingShape" mc:Ignorable="w14 w15 wp14">
   <w:p>
     <w:pPr>
       <w:pStyle w:val="a9"/>
@@ -8606,7 +8727,7 @@
 </file>
 
 <file path=word/header5.xml><?xml version="1.0" encoding="utf-8"?>
-<w:hdr xmlns:wpc="http://schemas.microsoft.com/office/word/2010/wordprocessingCanvas" xmlns:mc="http://schemas.openxmlformats.org/markup-compatibility/2006" xmlns:o="urn:schemas-microsoft-com:office:office" xmlns:r="http://schemas.openxmlformats.org/officeDocument/2006/relationships" xmlns:m="http://schemas.openxmlformats.org/officeDocument/2006/math" xmlns:v="urn:schemas-microsoft-com:vml" xmlns:wp14="http://schemas.microsoft.com/office/word/2010/wordprocessingDrawing" xmlns:wp="http://schemas.openxmlformats.org/drawingml/2006/wordprocessingDrawing" xmlns:w10="urn:schemas-microsoft-com:office:word" xmlns:w="http://schemas.openxmlformats.org/wordprocessingml/2006/main" xmlns:w14="http://schemas.microsoft.com/office/word/2010/wordml" xmlns:wpg="http://schemas.microsoft.com/office/word/2010/wordprocessingGroup" xmlns:wpi="http://schemas.microsoft.com/office/word/2010/wordprocessingInk" xmlns:wne="http://schemas.microsoft.com/office/word/2006/wordml" xmlns:wps="http://schemas.microsoft.com/office/word/2010/wordprocessingShape" mc:Ignorable="w14 wp14">
+<w:hdr xmlns:wpc="http://schemas.microsoft.com/office/word/2010/wordprocessingCanvas" xmlns:mc="http://schemas.openxmlformats.org/markup-compatibility/2006" xmlns:o="urn:schemas-microsoft-com:office:office" xmlns:r="http://schemas.openxmlformats.org/officeDocument/2006/relationships" xmlns:m="http://schemas.openxmlformats.org/officeDocument/2006/math" xmlns:v="urn:schemas-microsoft-com:vml" xmlns:wp14="http://schemas.microsoft.com/office/word/2010/wordprocessingDrawing" xmlns:wp="http://schemas.openxmlformats.org/drawingml/2006/wordprocessingDrawing" xmlns:w10="urn:schemas-microsoft-com:office:word" xmlns:w="http://schemas.openxmlformats.org/wordprocessingml/2006/main" xmlns:w14="http://schemas.microsoft.com/office/word/2010/wordml" xmlns:w15="http://schemas.microsoft.com/office/word/2012/wordml" xmlns:wpg="http://schemas.microsoft.com/office/word/2010/wordprocessingGroup" xmlns:wpi="http://schemas.microsoft.com/office/word/2010/wordprocessingInk" xmlns:wne="http://schemas.microsoft.com/office/word/2006/wordml" xmlns:wps="http://schemas.microsoft.com/office/word/2010/wordprocessingShape" mc:Ignorable="w14 w15 wp14">
   <w:p>
     <w:pPr>
       <w:pStyle w:val="a9"/>
@@ -8626,8 +8747,8 @@
 </file>
 
 <file path=word/numbering.xml><?xml version="1.0" encoding="utf-8"?>
-<w:numbering xmlns:wpc="http://schemas.microsoft.com/office/word/2010/wordprocessingCanvas" xmlns:mc="http://schemas.openxmlformats.org/markup-compatibility/2006" xmlns:o="urn:schemas-microsoft-com:office:office" xmlns:r="http://schemas.openxmlformats.org/officeDocument/2006/relationships" xmlns:m="http://schemas.openxmlformats.org/officeDocument/2006/math" xmlns:v="urn:schemas-microsoft-com:vml" xmlns:wp14="http://schemas.microsoft.com/office/word/2010/wordprocessingDrawing" xmlns:wp="http://schemas.openxmlformats.org/drawingml/2006/wordprocessingDrawing" xmlns:w10="urn:schemas-microsoft-com:office:word" xmlns:w="http://schemas.openxmlformats.org/wordprocessingml/2006/main" xmlns:w14="http://schemas.microsoft.com/office/word/2010/wordml" xmlns:wpg="http://schemas.microsoft.com/office/word/2010/wordprocessingGroup" xmlns:wpi="http://schemas.microsoft.com/office/word/2010/wordprocessingInk" xmlns:wne="http://schemas.microsoft.com/office/word/2006/wordml" xmlns:wps="http://schemas.microsoft.com/office/word/2010/wordprocessingShape" mc:Ignorable="w14 wp14">
-  <w:abstractNum w:abstractNumId="0">
+<w:numbering xmlns:wpc="http://schemas.microsoft.com/office/word/2010/wordprocessingCanvas" xmlns:mc="http://schemas.openxmlformats.org/markup-compatibility/2006" xmlns:o="urn:schemas-microsoft-com:office:office" xmlns:r="http://schemas.openxmlformats.org/officeDocument/2006/relationships" xmlns:m="http://schemas.openxmlformats.org/officeDocument/2006/math" xmlns:v="urn:schemas-microsoft-com:vml" xmlns:wp14="http://schemas.microsoft.com/office/word/2010/wordprocessingDrawing" xmlns:wp="http://schemas.openxmlformats.org/drawingml/2006/wordprocessingDrawing" xmlns:w10="urn:schemas-microsoft-com:office:word" xmlns:w="http://schemas.openxmlformats.org/wordprocessingml/2006/main" xmlns:w14="http://schemas.microsoft.com/office/word/2010/wordml" xmlns:w15="http://schemas.microsoft.com/office/word/2012/wordml" xmlns:wpg="http://schemas.microsoft.com/office/word/2010/wordprocessingGroup" xmlns:wpi="http://schemas.microsoft.com/office/word/2010/wordprocessingInk" xmlns:wne="http://schemas.microsoft.com/office/word/2006/wordml" xmlns:wps="http://schemas.microsoft.com/office/word/2010/wordprocessingShape" mc:Ignorable="w14 w15 wp14">
+  <w:abstractNum w:abstractNumId="0" w15:restartNumberingAfterBreak="0">
     <w:nsid w:val="5F5F0623"/>
     <w:multiLevelType w:val="multilevel"/>
     <w:tmpl w:val="5F5F0623"/>
@@ -8804,7 +8925,7 @@
       </w:rPr>
     </w:lvl>
   </w:abstractNum>
-  <w:abstractNum w:abstractNumId="1">
+  <w:abstractNum w:abstractNumId="1" w15:restartNumberingAfterBreak="0">
     <w:nsid w:val="61745F2B"/>
     <w:multiLevelType w:val="hybridMultilevel"/>
     <w:tmpl w:val="1026FB02"/>
@@ -8903,7 +9024,7 @@
 </file>
 
 <file path=word/styles.xml><?xml version="1.0" encoding="utf-8"?>
-<w:styles xmlns:mc="http://schemas.openxmlformats.org/markup-compatibility/2006" xmlns:r="http://schemas.openxmlformats.org/officeDocument/2006/relationships" xmlns:w="http://schemas.openxmlformats.org/wordprocessingml/2006/main" xmlns:w14="http://schemas.microsoft.com/office/word/2010/wordml" mc:Ignorable="w14">
+<w:styles xmlns:mc="http://schemas.openxmlformats.org/markup-compatibility/2006" xmlns:r="http://schemas.openxmlformats.org/officeDocument/2006/relationships" xmlns:w="http://schemas.openxmlformats.org/wordprocessingml/2006/main" xmlns:w14="http://schemas.microsoft.com/office/word/2010/wordml" xmlns:w15="http://schemas.microsoft.com/office/word/2012/wordml" mc:Ignorable="w14 w15">
   <w:docDefaults>
     <w:rPrDefault>
       <w:rPr>
@@ -8913,153 +9034,374 @@
     </w:rPrDefault>
     <w:pPrDefault/>
   </w:docDefaults>
-  <w:latentStyles w:defLockedState="0" w:defUIPriority="99" w:defSemiHidden="1" w:defUnhideWhenUsed="1" w:defQFormat="0" w:count="267">
-    <w:lsdException w:name="Normal" w:semiHidden="0" w:uiPriority="0" w:unhideWhenUsed="0" w:qFormat="1"/>
-    <w:lsdException w:name="heading 1" w:semiHidden="0" w:uiPriority="0" w:unhideWhenUsed="0" w:qFormat="1"/>
-    <w:lsdException w:name="heading 2" w:semiHidden="0" w:uiPriority="0" w:unhideWhenUsed="0" w:qFormat="1"/>
-    <w:lsdException w:name="heading 3" w:semiHidden="0" w:uiPriority="0" w:unhideWhenUsed="0" w:qFormat="1"/>
-    <w:lsdException w:name="heading 4" w:semiHidden="0" w:uiPriority="0" w:unhideWhenUsed="0" w:qFormat="1"/>
-    <w:lsdException w:name="heading 5" w:uiPriority="9" w:qFormat="1"/>
-    <w:lsdException w:name="heading 6" w:uiPriority="9" w:qFormat="1"/>
-    <w:lsdException w:name="heading 7" w:uiPriority="9" w:qFormat="1"/>
-    <w:lsdException w:name="heading 8" w:uiPriority="9" w:qFormat="1"/>
-    <w:lsdException w:name="heading 9" w:uiPriority="9" w:qFormat="1"/>
-    <w:lsdException w:name="toc 1" w:semiHidden="0" w:uiPriority="39" w:unhideWhenUsed="0" w:qFormat="1"/>
-    <w:lsdException w:name="toc 2" w:semiHidden="0" w:uiPriority="39" w:unhideWhenUsed="0" w:qFormat="1"/>
-    <w:lsdException w:name="toc 3" w:semiHidden="0" w:uiPriority="39" w:unhideWhenUsed="0" w:qFormat="1"/>
-    <w:lsdException w:name="toc 4" w:uiPriority="39"/>
-    <w:lsdException w:name="toc 5" w:uiPriority="39"/>
-    <w:lsdException w:name="toc 6" w:uiPriority="39"/>
-    <w:lsdException w:name="toc 7" w:uiPriority="39"/>
-    <w:lsdException w:name="toc 8" w:uiPriority="39"/>
-    <w:lsdException w:name="toc 9" w:uiPriority="39"/>
-    <w:lsdException w:name="header" w:semiHidden="0" w:qFormat="1"/>
-    <w:lsdException w:name="footer" w:semiHidden="0" w:qFormat="1"/>
-    <w:lsdException w:name="caption" w:semiHidden="0" w:uiPriority="0" w:unhideWhenUsed="0" w:qFormat="1"/>
-    <w:lsdException w:name="Title" w:semiHidden="0" w:uiPriority="10" w:unhideWhenUsed="0" w:qFormat="1"/>
-    <w:lsdException w:name="Default Paragraph Font" w:semiHidden="0" w:uiPriority="1" w:qFormat="1"/>
-    <w:lsdException w:name="Body Text" w:semiHidden="0" w:qFormat="1"/>
-    <w:lsdException w:name="Subtitle" w:semiHidden="0" w:uiPriority="11" w:unhideWhenUsed="0" w:qFormat="1"/>
-    <w:lsdException w:name="Body Text First Indent" w:semiHidden="0" w:qFormat="1"/>
-    <w:lsdException w:name="Hyperlink" w:semiHidden="0" w:unhideWhenUsed="0" w:qFormat="1"/>
-    <w:lsdException w:name="FollowedHyperlink" w:semiHidden="0" w:qFormat="1"/>
-    <w:lsdException w:name="Strong" w:semiHidden="0" w:uiPriority="22" w:unhideWhenUsed="0" w:qFormat="1"/>
-    <w:lsdException w:name="Emphasis" w:semiHidden="0" w:uiPriority="20" w:unhideWhenUsed="0" w:qFormat="1"/>
-    <w:lsdException w:name="Normal (Web)" w:semiHidden="0"/>
-    <w:lsdException w:name="Normal Table" w:qFormat="1"/>
-    <w:lsdException w:name="Balloon Text" w:semiHidden="0" w:qFormat="1"/>
-    <w:lsdException w:name="Table Grid" w:semiHidden="0" w:uiPriority="0" w:unhideWhenUsed="0" w:qFormat="1"/>
-    <w:lsdException w:name="Placeholder Text" w:unhideWhenUsed="0"/>
-    <w:lsdException w:name="No Spacing" w:semiHidden="0" w:unhideWhenUsed="0"/>
-    <w:lsdException w:name="Light Shading" w:semiHidden="0" w:uiPriority="60" w:unhideWhenUsed="0"/>
-    <w:lsdException w:name="Light List" w:semiHidden="0" w:uiPriority="61" w:unhideWhenUsed="0"/>
-    <w:lsdException w:name="Light Grid" w:semiHidden="0" w:uiPriority="62" w:unhideWhenUsed="0"/>
-    <w:lsdException w:name="Medium Shading 1" w:semiHidden="0" w:uiPriority="63" w:unhideWhenUsed="0"/>
-    <w:lsdException w:name="Medium Shading 2" w:semiHidden="0" w:uiPriority="64" w:unhideWhenUsed="0"/>
-    <w:lsdException w:name="Medium List 1" w:semiHidden="0" w:uiPriority="65" w:unhideWhenUsed="0"/>
-    <w:lsdException w:name="Medium List 2" w:semiHidden="0" w:uiPriority="66" w:unhideWhenUsed="0"/>
-    <w:lsdException w:name="Medium Grid 1" w:semiHidden="0" w:uiPriority="67" w:unhideWhenUsed="0"/>
-    <w:lsdException w:name="Medium Grid 2" w:semiHidden="0" w:uiPriority="68" w:unhideWhenUsed="0"/>
-    <w:lsdException w:name="Medium Grid 3" w:semiHidden="0" w:uiPriority="69" w:unhideWhenUsed="0"/>
-    <w:lsdException w:name="Dark List" w:semiHidden="0" w:uiPriority="70" w:unhideWhenUsed="0"/>
-    <w:lsdException w:name="Colorful Shading" w:semiHidden="0" w:uiPriority="71" w:unhideWhenUsed="0"/>
-    <w:lsdException w:name="Colorful List" w:semiHidden="0" w:uiPriority="72" w:unhideWhenUsed="0"/>
-    <w:lsdException w:name="Colorful Grid" w:semiHidden="0" w:uiPriority="73" w:unhideWhenUsed="0"/>
-    <w:lsdException w:name="Light Shading Accent 1" w:semiHidden="0" w:uiPriority="60" w:unhideWhenUsed="0"/>
-    <w:lsdException w:name="Light List Accent 1" w:semiHidden="0" w:uiPriority="61" w:unhideWhenUsed="0"/>
-    <w:lsdException w:name="Light Grid Accent 1" w:semiHidden="0" w:uiPriority="62" w:unhideWhenUsed="0"/>
-    <w:lsdException w:name="Medium Shading 1 Accent 1" w:semiHidden="0" w:uiPriority="63" w:unhideWhenUsed="0"/>
-    <w:lsdException w:name="Medium Shading 2 Accent 1" w:semiHidden="0" w:uiPriority="64" w:unhideWhenUsed="0"/>
-    <w:lsdException w:name="Medium List 1 Accent 1" w:semiHidden="0" w:uiPriority="65" w:unhideWhenUsed="0"/>
-    <w:lsdException w:name="Revision" w:unhideWhenUsed="0"/>
-    <w:lsdException w:name="List Paragraph" w:semiHidden="0" w:unhideWhenUsed="0"/>
-    <w:lsdException w:name="Quote" w:semiHidden="0" w:unhideWhenUsed="0"/>
-    <w:lsdException w:name="Intense Quote" w:semiHidden="0" w:unhideWhenUsed="0"/>
-    <w:lsdException w:name="Medium List 2 Accent 1" w:semiHidden="0" w:uiPriority="66" w:unhideWhenUsed="0"/>
-    <w:lsdException w:name="Medium Grid 1 Accent 1" w:semiHidden="0" w:uiPriority="67" w:unhideWhenUsed="0"/>
-    <w:lsdException w:name="Medium Grid 2 Accent 1" w:semiHidden="0" w:uiPriority="68" w:unhideWhenUsed="0"/>
-    <w:lsdException w:name="Medium Grid 3 Accent 1" w:semiHidden="0" w:uiPriority="69" w:unhideWhenUsed="0"/>
-    <w:lsdException w:name="Dark List Accent 1" w:semiHidden="0" w:uiPriority="70" w:unhideWhenUsed="0"/>
-    <w:lsdException w:name="Colorful Shading Accent 1" w:semiHidden="0" w:uiPriority="71" w:unhideWhenUsed="0"/>
-    <w:lsdException w:name="Colorful List Accent 1" w:semiHidden="0" w:uiPriority="72" w:unhideWhenUsed="0"/>
-    <w:lsdException w:name="Colorful Grid Accent 1" w:semiHidden="0" w:uiPriority="73" w:unhideWhenUsed="0"/>
-    <w:lsdException w:name="Light Shading Accent 2" w:semiHidden="0" w:uiPriority="60" w:unhideWhenUsed="0"/>
-    <w:lsdException w:name="Light List Accent 2" w:semiHidden="0" w:uiPriority="61" w:unhideWhenUsed="0"/>
-    <w:lsdException w:name="Light Grid Accent 2" w:semiHidden="0" w:uiPriority="62" w:unhideWhenUsed="0"/>
-    <w:lsdException w:name="Medium Shading 1 Accent 2" w:semiHidden="0" w:uiPriority="63" w:unhideWhenUsed="0"/>
-    <w:lsdException w:name="Medium Shading 2 Accent 2" w:semiHidden="0" w:uiPriority="64" w:unhideWhenUsed="0"/>
-    <w:lsdException w:name="Medium List 1 Accent 2" w:semiHidden="0" w:uiPriority="65" w:unhideWhenUsed="0"/>
-    <w:lsdException w:name="Medium List 2 Accent 2" w:semiHidden="0" w:uiPriority="66" w:unhideWhenUsed="0"/>
-    <w:lsdException w:name="Medium Grid 1 Accent 2" w:semiHidden="0" w:uiPriority="67" w:unhideWhenUsed="0"/>
-    <w:lsdException w:name="Medium Grid 2 Accent 2" w:semiHidden="0" w:uiPriority="68" w:unhideWhenUsed="0"/>
-    <w:lsdException w:name="Medium Grid 3 Accent 2" w:semiHidden="0" w:uiPriority="69" w:unhideWhenUsed="0"/>
-    <w:lsdException w:name="Dark List Accent 2" w:semiHidden="0" w:uiPriority="70" w:unhideWhenUsed="0"/>
-    <w:lsdException w:name="Colorful Shading Accent 2" w:semiHidden="0" w:uiPriority="71" w:unhideWhenUsed="0"/>
-    <w:lsdException w:name="Colorful List Accent 2" w:semiHidden="0" w:uiPriority="72" w:unhideWhenUsed="0"/>
-    <w:lsdException w:name="Colorful Grid Accent 2" w:semiHidden="0" w:uiPriority="73" w:unhideWhenUsed="0"/>
-    <w:lsdException w:name="Light Shading Accent 3" w:semiHidden="0" w:uiPriority="60" w:unhideWhenUsed="0"/>
-    <w:lsdException w:name="Light List Accent 3" w:semiHidden="0" w:uiPriority="61" w:unhideWhenUsed="0"/>
-    <w:lsdException w:name="Light Grid Accent 3" w:semiHidden="0" w:uiPriority="62" w:unhideWhenUsed="0"/>
-    <w:lsdException w:name="Medium Shading 1 Accent 3" w:semiHidden="0" w:uiPriority="63" w:unhideWhenUsed="0"/>
-    <w:lsdException w:name="Medium Shading 2 Accent 3" w:semiHidden="0" w:uiPriority="64" w:unhideWhenUsed="0"/>
-    <w:lsdException w:name="Medium List 1 Accent 3" w:semiHidden="0" w:uiPriority="65" w:unhideWhenUsed="0"/>
-    <w:lsdException w:name="Medium List 2 Accent 3" w:semiHidden="0" w:uiPriority="66" w:unhideWhenUsed="0"/>
-    <w:lsdException w:name="Medium Grid 1 Accent 3" w:semiHidden="0" w:uiPriority="67" w:unhideWhenUsed="0"/>
-    <w:lsdException w:name="Medium Grid 2 Accent 3" w:semiHidden="0" w:uiPriority="68" w:unhideWhenUsed="0"/>
-    <w:lsdException w:name="Medium Grid 3 Accent 3" w:semiHidden="0" w:uiPriority="69" w:unhideWhenUsed="0"/>
-    <w:lsdException w:name="Dark List Accent 3" w:semiHidden="0" w:uiPriority="70" w:unhideWhenUsed="0"/>
-    <w:lsdException w:name="Colorful Shading Accent 3" w:semiHidden="0" w:uiPriority="71" w:unhideWhenUsed="0"/>
-    <w:lsdException w:name="Colorful List Accent 3" w:semiHidden="0" w:uiPriority="72" w:unhideWhenUsed="0"/>
-    <w:lsdException w:name="Colorful Grid Accent 3" w:semiHidden="0" w:uiPriority="73" w:unhideWhenUsed="0"/>
-    <w:lsdException w:name="Light Shading Accent 4" w:semiHidden="0" w:uiPriority="60" w:unhideWhenUsed="0"/>
-    <w:lsdException w:name="Light List Accent 4" w:semiHidden="0" w:uiPriority="61" w:unhideWhenUsed="0"/>
-    <w:lsdException w:name="Light Grid Accent 4" w:semiHidden="0" w:uiPriority="62" w:unhideWhenUsed="0"/>
-    <w:lsdException w:name="Medium Shading 1 Accent 4" w:semiHidden="0" w:uiPriority="63" w:unhideWhenUsed="0"/>
-    <w:lsdException w:name="Medium Shading 2 Accent 4" w:semiHidden="0" w:uiPriority="64" w:unhideWhenUsed="0"/>
-    <w:lsdException w:name="Medium List 1 Accent 4" w:semiHidden="0" w:uiPriority="65" w:unhideWhenUsed="0"/>
-    <w:lsdException w:name="Medium List 2 Accent 4" w:semiHidden="0" w:uiPriority="66" w:unhideWhenUsed="0"/>
-    <w:lsdException w:name="Medium Grid 1 Accent 4" w:semiHidden="0" w:uiPriority="67" w:unhideWhenUsed="0"/>
-    <w:lsdException w:name="Medium Grid 2 Accent 4" w:semiHidden="0" w:uiPriority="68" w:unhideWhenUsed="0"/>
-    <w:lsdException w:name="Medium Grid 3 Accent 4" w:semiHidden="0" w:uiPriority="69" w:unhideWhenUsed="0"/>
-    <w:lsdException w:name="Dark List Accent 4" w:semiHidden="0" w:uiPriority="70" w:unhideWhenUsed="0"/>
-    <w:lsdException w:name="Colorful Shading Accent 4" w:semiHidden="0" w:uiPriority="71" w:unhideWhenUsed="0"/>
-    <w:lsdException w:name="Colorful List Accent 4" w:semiHidden="0" w:uiPriority="72" w:unhideWhenUsed="0"/>
-    <w:lsdException w:name="Colorful Grid Accent 4" w:semiHidden="0" w:uiPriority="73" w:unhideWhenUsed="0"/>
-    <w:lsdException w:name="Light Shading Accent 5" w:semiHidden="0" w:uiPriority="60" w:unhideWhenUsed="0"/>
-    <w:lsdException w:name="Light List Accent 5" w:semiHidden="0" w:uiPriority="61" w:unhideWhenUsed="0"/>
-    <w:lsdException w:name="Light Grid Accent 5" w:semiHidden="0" w:uiPriority="62" w:unhideWhenUsed="0"/>
-    <w:lsdException w:name="Medium Shading 1 Accent 5" w:semiHidden="0" w:uiPriority="63" w:unhideWhenUsed="0"/>
-    <w:lsdException w:name="Medium Shading 2 Accent 5" w:semiHidden="0" w:uiPriority="64" w:unhideWhenUsed="0"/>
-    <w:lsdException w:name="Medium List 1 Accent 5" w:semiHidden="0" w:uiPriority="65" w:unhideWhenUsed="0"/>
-    <w:lsdException w:name="Medium List 2 Accent 5" w:semiHidden="0" w:uiPriority="66" w:unhideWhenUsed="0"/>
-    <w:lsdException w:name="Medium Grid 1 Accent 5" w:semiHidden="0" w:uiPriority="67" w:unhideWhenUsed="0"/>
-    <w:lsdException w:name="Medium Grid 2 Accent 5" w:semiHidden="0" w:uiPriority="68" w:unhideWhenUsed="0"/>
-    <w:lsdException w:name="Medium Grid 3 Accent 5" w:semiHidden="0" w:uiPriority="69" w:unhideWhenUsed="0"/>
-    <w:lsdException w:name="Dark List Accent 5" w:semiHidden="0" w:uiPriority="70" w:unhideWhenUsed="0"/>
-    <w:lsdException w:name="Colorful Shading Accent 5" w:semiHidden="0" w:uiPriority="71" w:unhideWhenUsed="0"/>
-    <w:lsdException w:name="Colorful List Accent 5" w:semiHidden="0" w:uiPriority="72" w:unhideWhenUsed="0"/>
-    <w:lsdException w:name="Colorful Grid Accent 5" w:semiHidden="0" w:uiPriority="73" w:unhideWhenUsed="0"/>
-    <w:lsdException w:name="Light Shading Accent 6" w:semiHidden="0" w:uiPriority="60" w:unhideWhenUsed="0"/>
-    <w:lsdException w:name="Light List Accent 6" w:semiHidden="0" w:uiPriority="61" w:unhideWhenUsed="0"/>
-    <w:lsdException w:name="Light Grid Accent 6" w:semiHidden="0" w:uiPriority="62" w:unhideWhenUsed="0"/>
-    <w:lsdException w:name="Medium Shading 1 Accent 6" w:semiHidden="0" w:uiPriority="63" w:unhideWhenUsed="0"/>
-    <w:lsdException w:name="Medium Shading 2 Accent 6" w:semiHidden="0" w:uiPriority="64" w:unhideWhenUsed="0"/>
-    <w:lsdException w:name="Medium List 1 Accent 6" w:semiHidden="0" w:uiPriority="65" w:unhideWhenUsed="0"/>
-    <w:lsdException w:name="Medium List 2 Accent 6" w:semiHidden="0" w:uiPriority="66" w:unhideWhenUsed="0"/>
-    <w:lsdException w:name="Medium Grid 1 Accent 6" w:semiHidden="0" w:uiPriority="67" w:unhideWhenUsed="0"/>
-    <w:lsdException w:name="Medium Grid 2 Accent 6" w:semiHidden="0" w:uiPriority="68" w:unhideWhenUsed="0"/>
-    <w:lsdException w:name="Medium Grid 3 Accent 6" w:semiHidden="0" w:uiPriority="69" w:unhideWhenUsed="0"/>
-    <w:lsdException w:name="Dark List Accent 6" w:semiHidden="0" w:uiPriority="70" w:unhideWhenUsed="0"/>
-    <w:lsdException w:name="Colorful Shading Accent 6" w:semiHidden="0" w:uiPriority="71" w:unhideWhenUsed="0"/>
-    <w:lsdException w:name="Colorful List Accent 6" w:semiHidden="0" w:uiPriority="72" w:unhideWhenUsed="0"/>
-    <w:lsdException w:name="Colorful Grid Accent 6" w:semiHidden="0" w:uiPriority="73" w:unhideWhenUsed="0"/>
-    <w:lsdException w:name="Subtle Emphasis" w:semiHidden="0" w:uiPriority="19" w:unhideWhenUsed="0" w:qFormat="1"/>
-    <w:lsdException w:name="Intense Emphasis" w:semiHidden="0" w:uiPriority="21" w:unhideWhenUsed="0" w:qFormat="1"/>
-    <w:lsdException w:name="Subtle Reference" w:semiHidden="0" w:uiPriority="31" w:unhideWhenUsed="0" w:qFormat="1"/>
-    <w:lsdException w:name="Intense Reference" w:semiHidden="0" w:uiPriority="32" w:unhideWhenUsed="0" w:qFormat="1"/>
-    <w:lsdException w:name="Book Title" w:semiHidden="0" w:uiPriority="33" w:unhideWhenUsed="0" w:qFormat="1"/>
-    <w:lsdException w:name="Bibliography" w:uiPriority="37"/>
-    <w:lsdException w:name="TOC Heading" w:uiPriority="39" w:qFormat="1"/>
+  <w:latentStyles w:defLockedState="0" w:defUIPriority="99" w:defSemiHidden="0" w:defUnhideWhenUsed="0" w:defQFormat="0" w:count="371">
+    <w:lsdException w:name="Normal" w:uiPriority="0" w:qFormat="1"/>
+    <w:lsdException w:name="heading 1" w:uiPriority="0" w:qFormat="1"/>
+    <w:lsdException w:name="heading 2" w:uiPriority="0" w:qFormat="1"/>
+    <w:lsdException w:name="heading 3" w:uiPriority="0" w:qFormat="1"/>
+    <w:lsdException w:name="heading 4" w:uiPriority="0" w:qFormat="1"/>
+    <w:lsdException w:name="heading 5" w:semiHidden="1" w:uiPriority="9" w:unhideWhenUsed="1" w:qFormat="1"/>
+    <w:lsdException w:name="heading 6" w:semiHidden="1" w:uiPriority="9" w:unhideWhenUsed="1" w:qFormat="1"/>
+    <w:lsdException w:name="heading 7" w:semiHidden="1" w:uiPriority="9" w:unhideWhenUsed="1" w:qFormat="1"/>
+    <w:lsdException w:name="heading 8" w:semiHidden="1" w:uiPriority="9" w:unhideWhenUsed="1" w:qFormat="1"/>
+    <w:lsdException w:name="heading 9" w:semiHidden="1" w:uiPriority="9" w:unhideWhenUsed="1" w:qFormat="1"/>
+    <w:lsdException w:name="index 1" w:semiHidden="1" w:unhideWhenUsed="1"/>
+    <w:lsdException w:name="index 2" w:semiHidden="1" w:unhideWhenUsed="1"/>
+    <w:lsdException w:name="index 3" w:semiHidden="1" w:unhideWhenUsed="1"/>
+    <w:lsdException w:name="index 4" w:semiHidden="1" w:unhideWhenUsed="1"/>
+    <w:lsdException w:name="index 5" w:semiHidden="1" w:unhideWhenUsed="1"/>
+    <w:lsdException w:name="index 6" w:semiHidden="1" w:unhideWhenUsed="1"/>
+    <w:lsdException w:name="index 7" w:semiHidden="1" w:unhideWhenUsed="1"/>
+    <w:lsdException w:name="index 8" w:semiHidden="1" w:unhideWhenUsed="1"/>
+    <w:lsdException w:name="index 9" w:semiHidden="1" w:unhideWhenUsed="1"/>
+    <w:lsdException w:name="toc 1" w:uiPriority="39" w:qFormat="1"/>
+    <w:lsdException w:name="toc 2" w:uiPriority="39" w:qFormat="1"/>
+    <w:lsdException w:name="toc 3" w:uiPriority="39" w:qFormat="1"/>
+    <w:lsdException w:name="toc 4" w:semiHidden="1" w:uiPriority="39" w:unhideWhenUsed="1"/>
+    <w:lsdException w:name="toc 5" w:semiHidden="1" w:uiPriority="39" w:unhideWhenUsed="1"/>
+    <w:lsdException w:name="toc 6" w:semiHidden="1" w:uiPriority="39" w:unhideWhenUsed="1"/>
+    <w:lsdException w:name="toc 7" w:semiHidden="1" w:uiPriority="39" w:unhideWhenUsed="1"/>
+    <w:lsdException w:name="toc 8" w:semiHidden="1" w:uiPriority="39" w:unhideWhenUsed="1"/>
+    <w:lsdException w:name="toc 9" w:semiHidden="1" w:uiPriority="39" w:unhideWhenUsed="1"/>
+    <w:lsdException w:name="Normal Indent" w:semiHidden="1" w:unhideWhenUsed="1"/>
+    <w:lsdException w:name="footnote text" w:semiHidden="1" w:unhideWhenUsed="1"/>
+    <w:lsdException w:name="annotation text" w:semiHidden="1" w:unhideWhenUsed="1"/>
+    <w:lsdException w:name="header" w:unhideWhenUsed="1" w:qFormat="1"/>
+    <w:lsdException w:name="footer" w:unhideWhenUsed="1" w:qFormat="1"/>
+    <w:lsdException w:name="index heading" w:semiHidden="1" w:unhideWhenUsed="1"/>
+    <w:lsdException w:name="caption" w:uiPriority="0" w:qFormat="1"/>
+    <w:lsdException w:name="table of figures" w:semiHidden="1" w:unhideWhenUsed="1"/>
+    <w:lsdException w:name="envelope address" w:semiHidden="1" w:unhideWhenUsed="1"/>
+    <w:lsdException w:name="envelope return" w:semiHidden="1" w:unhideWhenUsed="1"/>
+    <w:lsdException w:name="footnote reference" w:semiHidden="1" w:unhideWhenUsed="1"/>
+    <w:lsdException w:name="annotation reference" w:semiHidden="1" w:unhideWhenUsed="1"/>
+    <w:lsdException w:name="line number" w:semiHidden="1" w:unhideWhenUsed="1"/>
+    <w:lsdException w:name="page number" w:semiHidden="1" w:unhideWhenUsed="1"/>
+    <w:lsdException w:name="endnote reference" w:semiHidden="1" w:unhideWhenUsed="1"/>
+    <w:lsdException w:name="endnote text" w:semiHidden="1" w:unhideWhenUsed="1"/>
+    <w:lsdException w:name="table of authorities" w:semiHidden="1" w:unhideWhenUsed="1"/>
+    <w:lsdException w:name="macro" w:semiHidden="1" w:unhideWhenUsed="1"/>
+    <w:lsdException w:name="toa heading" w:semiHidden="1" w:unhideWhenUsed="1"/>
+    <w:lsdException w:name="List" w:semiHidden="1" w:unhideWhenUsed="1"/>
+    <w:lsdException w:name="List Bullet" w:semiHidden="1" w:unhideWhenUsed="1"/>
+    <w:lsdException w:name="List Number" w:semiHidden="1" w:unhideWhenUsed="1"/>
+    <w:lsdException w:name="List 2" w:semiHidden="1" w:unhideWhenUsed="1"/>
+    <w:lsdException w:name="List 3" w:semiHidden="1" w:unhideWhenUsed="1"/>
+    <w:lsdException w:name="List 4" w:semiHidden="1" w:unhideWhenUsed="1"/>
+    <w:lsdException w:name="List 5" w:semiHidden="1" w:unhideWhenUsed="1"/>
+    <w:lsdException w:name="List Bullet 2" w:semiHidden="1" w:unhideWhenUsed="1"/>
+    <w:lsdException w:name="List Bullet 3" w:semiHidden="1" w:unhideWhenUsed="1"/>
+    <w:lsdException w:name="List Bullet 4" w:semiHidden="1" w:unhideWhenUsed="1"/>
+    <w:lsdException w:name="List Bullet 5" w:semiHidden="1" w:unhideWhenUsed="1"/>
+    <w:lsdException w:name="List Number 2" w:semiHidden="1" w:unhideWhenUsed="1"/>
+    <w:lsdException w:name="List Number 3" w:semiHidden="1" w:unhideWhenUsed="1"/>
+    <w:lsdException w:name="List Number 4" w:semiHidden="1" w:unhideWhenUsed="1"/>
+    <w:lsdException w:name="List Number 5" w:semiHidden="1" w:unhideWhenUsed="1"/>
+    <w:lsdException w:name="Title" w:uiPriority="10" w:qFormat="1"/>
+    <w:lsdException w:name="Closing" w:semiHidden="1" w:unhideWhenUsed="1"/>
+    <w:lsdException w:name="Signature" w:semiHidden="1" w:unhideWhenUsed="1"/>
+    <w:lsdException w:name="Default Paragraph Font" w:uiPriority="1" w:unhideWhenUsed="1" w:qFormat="1"/>
+    <w:lsdException w:name="Body Text" w:unhideWhenUsed="1" w:qFormat="1"/>
+    <w:lsdException w:name="Body Text Indent" w:semiHidden="1" w:unhideWhenUsed="1"/>
+    <w:lsdException w:name="List Continue" w:semiHidden="1" w:unhideWhenUsed="1"/>
+    <w:lsdException w:name="List Continue 2" w:semiHidden="1" w:unhideWhenUsed="1"/>
+    <w:lsdException w:name="List Continue 3" w:semiHidden="1" w:unhideWhenUsed="1"/>
+    <w:lsdException w:name="List Continue 4" w:semiHidden="1" w:unhideWhenUsed="1"/>
+    <w:lsdException w:name="List Continue 5" w:semiHidden="1" w:unhideWhenUsed="1"/>
+    <w:lsdException w:name="Message Header" w:semiHidden="1" w:unhideWhenUsed="1"/>
+    <w:lsdException w:name="Subtitle" w:uiPriority="11" w:qFormat="1"/>
+    <w:lsdException w:name="Salutation" w:semiHidden="1" w:unhideWhenUsed="1"/>
+    <w:lsdException w:name="Date" w:semiHidden="1" w:unhideWhenUsed="1"/>
+    <w:lsdException w:name="Body Text First Indent" w:unhideWhenUsed="1" w:qFormat="1"/>
+    <w:lsdException w:name="Body Text First Indent 2" w:semiHidden="1" w:unhideWhenUsed="1"/>
+    <w:lsdException w:name="Note Heading" w:semiHidden="1" w:unhideWhenUsed="1"/>
+    <w:lsdException w:name="Body Text 2" w:semiHidden="1" w:unhideWhenUsed="1"/>
+    <w:lsdException w:name="Body Text 3" w:semiHidden="1" w:unhideWhenUsed="1"/>
+    <w:lsdException w:name="Body Text Indent 2" w:semiHidden="1" w:unhideWhenUsed="1"/>
+    <w:lsdException w:name="Body Text Indent 3" w:semiHidden="1" w:unhideWhenUsed="1"/>
+    <w:lsdException w:name="Block Text" w:semiHidden="1" w:unhideWhenUsed="1"/>
+    <w:lsdException w:name="Hyperlink" w:qFormat="1"/>
+    <w:lsdException w:name="FollowedHyperlink" w:unhideWhenUsed="1" w:qFormat="1"/>
+    <w:lsdException w:name="Strong" w:uiPriority="22" w:qFormat="1"/>
+    <w:lsdException w:name="Emphasis" w:uiPriority="20" w:qFormat="1"/>
+    <w:lsdException w:name="Document Map" w:semiHidden="1" w:unhideWhenUsed="1"/>
+    <w:lsdException w:name="Plain Text" w:semiHidden="1" w:unhideWhenUsed="1"/>
+    <w:lsdException w:name="E-mail Signature" w:semiHidden="1" w:unhideWhenUsed="1"/>
+    <w:lsdException w:name="HTML Top of Form" w:semiHidden="1" w:unhideWhenUsed="1"/>
+    <w:lsdException w:name="HTML Bottom of Form" w:semiHidden="1" w:unhideWhenUsed="1"/>
+    <w:lsdException w:name="Normal (Web)" w:unhideWhenUsed="1"/>
+    <w:lsdException w:name="HTML Acronym" w:semiHidden="1" w:unhideWhenUsed="1"/>
+    <w:lsdException w:name="HTML Address" w:semiHidden="1" w:unhideWhenUsed="1"/>
+    <w:lsdException w:name="HTML Cite" w:semiHidden="1" w:unhideWhenUsed="1"/>
+    <w:lsdException w:name="HTML Code" w:semiHidden="1" w:unhideWhenUsed="1"/>
+    <w:lsdException w:name="HTML Definition" w:semiHidden="1" w:unhideWhenUsed="1"/>
+    <w:lsdException w:name="HTML Keyboard" w:semiHidden="1" w:unhideWhenUsed="1"/>
+    <w:lsdException w:name="HTML Preformatted" w:semiHidden="1" w:unhideWhenUsed="1"/>
+    <w:lsdException w:name="HTML Sample" w:semiHidden="1" w:unhideWhenUsed="1"/>
+    <w:lsdException w:name="HTML Typewriter" w:semiHidden="1" w:unhideWhenUsed="1"/>
+    <w:lsdException w:name="HTML Variable" w:semiHidden="1" w:unhideWhenUsed="1"/>
+    <w:lsdException w:name="Normal Table" w:semiHidden="1" w:unhideWhenUsed="1" w:qFormat="1"/>
+    <w:lsdException w:name="annotation subject" w:semiHidden="1" w:unhideWhenUsed="1"/>
+    <w:lsdException w:name="No List" w:semiHidden="1" w:unhideWhenUsed="1"/>
+    <w:lsdException w:name="Outline List 1" w:semiHidden="1" w:unhideWhenUsed="1"/>
+    <w:lsdException w:name="Outline List 2" w:semiHidden="1" w:unhideWhenUsed="1"/>
+    <w:lsdException w:name="Outline List 3" w:semiHidden="1" w:unhideWhenUsed="1"/>
+    <w:lsdException w:name="Table Simple 1" w:semiHidden="1" w:unhideWhenUsed="1"/>
+    <w:lsdException w:name="Table Simple 2" w:semiHidden="1" w:unhideWhenUsed="1"/>
+    <w:lsdException w:name="Table Simple 3" w:semiHidden="1" w:unhideWhenUsed="1"/>
+    <w:lsdException w:name="Table Classic 1" w:semiHidden="1" w:unhideWhenUsed="1"/>
+    <w:lsdException w:name="Table Classic 2" w:semiHidden="1" w:unhideWhenUsed="1"/>
+    <w:lsdException w:name="Table Classic 3" w:semiHidden="1" w:unhideWhenUsed="1"/>
+    <w:lsdException w:name="Table Classic 4" w:semiHidden="1" w:unhideWhenUsed="1"/>
+    <w:lsdException w:name="Table Colorful 1" w:semiHidden="1" w:unhideWhenUsed="1"/>
+    <w:lsdException w:name="Table Colorful 2" w:semiHidden="1" w:unhideWhenUsed="1"/>
+    <w:lsdException w:name="Table Colorful 3" w:semiHidden="1" w:unhideWhenUsed="1"/>
+    <w:lsdException w:name="Table Columns 1" w:semiHidden="1" w:unhideWhenUsed="1"/>
+    <w:lsdException w:name="Table Columns 2" w:semiHidden="1" w:unhideWhenUsed="1"/>
+    <w:lsdException w:name="Table Columns 3" w:semiHidden="1" w:unhideWhenUsed="1"/>
+    <w:lsdException w:name="Table Columns 4" w:semiHidden="1" w:unhideWhenUsed="1"/>
+    <w:lsdException w:name="Table Columns 5" w:semiHidden="1" w:unhideWhenUsed="1"/>
+    <w:lsdException w:name="Table Grid 1" w:semiHidden="1" w:unhideWhenUsed="1"/>
+    <w:lsdException w:name="Table Grid 2" w:semiHidden="1" w:unhideWhenUsed="1"/>
+    <w:lsdException w:name="Table Grid 3" w:semiHidden="1" w:unhideWhenUsed="1"/>
+    <w:lsdException w:name="Table Grid 4" w:semiHidden="1" w:unhideWhenUsed="1"/>
+    <w:lsdException w:name="Table Grid 5" w:semiHidden="1" w:unhideWhenUsed="1"/>
+    <w:lsdException w:name="Table Grid 6" w:semiHidden="1" w:unhideWhenUsed="1"/>
+    <w:lsdException w:name="Table Grid 7" w:semiHidden="1" w:unhideWhenUsed="1"/>
+    <w:lsdException w:name="Table Grid 8" w:semiHidden="1" w:unhideWhenUsed="1"/>
+    <w:lsdException w:name="Table List 1" w:semiHidden="1" w:unhideWhenUsed="1"/>
+    <w:lsdException w:name="Table List 2" w:semiHidden="1" w:unhideWhenUsed="1"/>
+    <w:lsdException w:name="Table List 3" w:semiHidden="1" w:unhideWhenUsed="1"/>
+    <w:lsdException w:name="Table List 4" w:semiHidden="1" w:unhideWhenUsed="1"/>
+    <w:lsdException w:name="Table List 5" w:semiHidden="1" w:unhideWhenUsed="1"/>
+    <w:lsdException w:name="Table List 6" w:semiHidden="1" w:unhideWhenUsed="1"/>
+    <w:lsdException w:name="Table List 7" w:semiHidden="1" w:unhideWhenUsed="1"/>
+    <w:lsdException w:name="Table List 8" w:semiHidden="1" w:unhideWhenUsed="1"/>
+    <w:lsdException w:name="Table 3D effects 1" w:semiHidden="1" w:unhideWhenUsed="1"/>
+    <w:lsdException w:name="Table 3D effects 2" w:semiHidden="1" w:unhideWhenUsed="1"/>
+    <w:lsdException w:name="Table 3D effects 3" w:semiHidden="1" w:unhideWhenUsed="1"/>
+    <w:lsdException w:name="Table Contemporary" w:semiHidden="1" w:unhideWhenUsed="1"/>
+    <w:lsdException w:name="Table Elegant" w:semiHidden="1" w:unhideWhenUsed="1"/>
+    <w:lsdException w:name="Table Professional" w:semiHidden="1" w:unhideWhenUsed="1"/>
+    <w:lsdException w:name="Table Subtle 1" w:semiHidden="1" w:unhideWhenUsed="1"/>
+    <w:lsdException w:name="Table Subtle 2" w:semiHidden="1" w:unhideWhenUsed="1"/>
+    <w:lsdException w:name="Table Web 1" w:semiHidden="1" w:unhideWhenUsed="1"/>
+    <w:lsdException w:name="Table Web 2" w:semiHidden="1" w:unhideWhenUsed="1"/>
+    <w:lsdException w:name="Table Web 3" w:semiHidden="1" w:unhideWhenUsed="1"/>
+    <w:lsdException w:name="Balloon Text" w:unhideWhenUsed="1" w:qFormat="1"/>
+    <w:lsdException w:name="Table Grid" w:uiPriority="0" w:qFormat="1"/>
+    <w:lsdException w:name="Table Theme" w:semiHidden="1" w:unhideWhenUsed="1"/>
+    <w:lsdException w:name="Placeholder Text" w:semiHidden="1"/>
+    <w:lsdException w:name="Light Shading" w:uiPriority="60"/>
+    <w:lsdException w:name="Light List" w:uiPriority="61"/>
+    <w:lsdException w:name="Light Grid" w:uiPriority="62"/>
+    <w:lsdException w:name="Medium Shading 1" w:uiPriority="63"/>
+    <w:lsdException w:name="Medium Shading 2" w:uiPriority="64"/>
+    <w:lsdException w:name="Medium List 1" w:uiPriority="65"/>
+    <w:lsdException w:name="Medium List 2" w:uiPriority="66"/>
+    <w:lsdException w:name="Medium Grid 1" w:uiPriority="67"/>
+    <w:lsdException w:name="Medium Grid 2" w:uiPriority="68"/>
+    <w:lsdException w:name="Medium Grid 3" w:uiPriority="69"/>
+    <w:lsdException w:name="Dark List" w:uiPriority="70"/>
+    <w:lsdException w:name="Colorful Shading" w:uiPriority="71"/>
+    <w:lsdException w:name="Colorful List" w:uiPriority="72"/>
+    <w:lsdException w:name="Colorful Grid" w:uiPriority="73"/>
+    <w:lsdException w:name="Light Shading Accent 1" w:uiPriority="60"/>
+    <w:lsdException w:name="Light List Accent 1" w:uiPriority="61"/>
+    <w:lsdException w:name="Light Grid Accent 1" w:uiPriority="62"/>
+    <w:lsdException w:name="Medium Shading 1 Accent 1" w:uiPriority="63"/>
+    <w:lsdException w:name="Medium Shading 2 Accent 1" w:uiPriority="64"/>
+    <w:lsdException w:name="Medium List 1 Accent 1" w:uiPriority="65"/>
+    <w:lsdException w:name="Revision" w:semiHidden="1"/>
+    <w:lsdException w:name="Medium List 2 Accent 1" w:uiPriority="66"/>
+    <w:lsdException w:name="Medium Grid 1 Accent 1" w:uiPriority="67"/>
+    <w:lsdException w:name="Medium Grid 2 Accent 1" w:uiPriority="68"/>
+    <w:lsdException w:name="Medium Grid 3 Accent 1" w:uiPriority="69"/>
+    <w:lsdException w:name="Dark List Accent 1" w:uiPriority="70"/>
+    <w:lsdException w:name="Colorful Shading Accent 1" w:uiPriority="71"/>
+    <w:lsdException w:name="Colorful List Accent 1" w:uiPriority="72"/>
+    <w:lsdException w:name="Colorful Grid Accent 1" w:uiPriority="73"/>
+    <w:lsdException w:name="Light Shading Accent 2" w:uiPriority="60"/>
+    <w:lsdException w:name="Light List Accent 2" w:uiPriority="61"/>
+    <w:lsdException w:name="Light Grid Accent 2" w:uiPriority="62"/>
+    <w:lsdException w:name="Medium Shading 1 Accent 2" w:uiPriority="63"/>
+    <w:lsdException w:name="Medium Shading 2 Accent 2" w:uiPriority="64"/>
+    <w:lsdException w:name="Medium List 1 Accent 2" w:uiPriority="65"/>
+    <w:lsdException w:name="Medium List 2 Accent 2" w:uiPriority="66"/>
+    <w:lsdException w:name="Medium Grid 1 Accent 2" w:uiPriority="67"/>
+    <w:lsdException w:name="Medium Grid 2 Accent 2" w:uiPriority="68"/>
+    <w:lsdException w:name="Medium Grid 3 Accent 2" w:uiPriority="69"/>
+    <w:lsdException w:name="Dark List Accent 2" w:uiPriority="70"/>
+    <w:lsdException w:name="Colorful Shading Accent 2" w:uiPriority="71"/>
+    <w:lsdException w:name="Colorful List Accent 2" w:uiPriority="72"/>
+    <w:lsdException w:name="Colorful Grid Accent 2" w:uiPriority="73"/>
+    <w:lsdException w:name="Light Shading Accent 3" w:uiPriority="60"/>
+    <w:lsdException w:name="Light List Accent 3" w:uiPriority="61"/>
+    <w:lsdException w:name="Light Grid Accent 3" w:uiPriority="62"/>
+    <w:lsdException w:name="Medium Shading 1 Accent 3" w:uiPriority="63"/>
+    <w:lsdException w:name="Medium Shading 2 Accent 3" w:uiPriority="64"/>
+    <w:lsdException w:name="Medium List 1 Accent 3" w:uiPriority="65"/>
+    <w:lsdException w:name="Medium List 2 Accent 3" w:uiPriority="66"/>
+    <w:lsdException w:name="Medium Grid 1 Accent 3" w:uiPriority="67"/>
+    <w:lsdException w:name="Medium Grid 2 Accent 3" w:uiPriority="68"/>
+    <w:lsdException w:name="Medium Grid 3 Accent 3" w:uiPriority="69"/>
+    <w:lsdException w:name="Dark List Accent 3" w:uiPriority="70"/>
+    <w:lsdException w:name="Colorful Shading Accent 3" w:uiPriority="71"/>
+    <w:lsdException w:name="Colorful List Accent 3" w:uiPriority="72"/>
+    <w:lsdException w:name="Colorful Grid Accent 3" w:uiPriority="73"/>
+    <w:lsdException w:name="Light Shading Accent 4" w:uiPriority="60"/>
+    <w:lsdException w:name="Light List Accent 4" w:uiPriority="61"/>
+    <w:lsdException w:name="Light Grid Accent 4" w:uiPriority="62"/>
+    <w:lsdException w:name="Medium Shading 1 Accent 4" w:uiPriority="63"/>
+    <w:lsdException w:name="Medium Shading 2 Accent 4" w:uiPriority="64"/>
+    <w:lsdException w:name="Medium List 1 Accent 4" w:uiPriority="65"/>
+    <w:lsdException w:name="Medium List 2 Accent 4" w:uiPriority="66"/>
+    <w:lsdException w:name="Medium Grid 1 Accent 4" w:uiPriority="67"/>
+    <w:lsdException w:name="Medium Grid 2 Accent 4" w:uiPriority="68"/>
+    <w:lsdException w:name="Medium Grid 3 Accent 4" w:uiPriority="69"/>
+    <w:lsdException w:name="Dark List Accent 4" w:uiPriority="70"/>
+    <w:lsdException w:name="Colorful Shading Accent 4" w:uiPriority="71"/>
+    <w:lsdException w:name="Colorful List Accent 4" w:uiPriority="72"/>
+    <w:lsdException w:name="Colorful Grid Accent 4" w:uiPriority="73"/>
+    <w:lsdException w:name="Light Shading Accent 5" w:uiPriority="60"/>
+    <w:lsdException w:name="Light List Accent 5" w:uiPriority="61"/>
+    <w:lsdException w:name="Light Grid Accent 5" w:uiPriority="62"/>
+    <w:lsdException w:name="Medium Shading 1 Accent 5" w:uiPriority="63"/>
+    <w:lsdException w:name="Medium Shading 2 Accent 5" w:uiPriority="64"/>
+    <w:lsdException w:name="Medium List 1 Accent 5" w:uiPriority="65"/>
+    <w:lsdException w:name="Medium List 2 Accent 5" w:uiPriority="66"/>
+    <w:lsdException w:name="Medium Grid 1 Accent 5" w:uiPriority="67"/>
+    <w:lsdException w:name="Medium Grid 2 Accent 5" w:uiPriority="68"/>
+    <w:lsdException w:name="Medium Grid 3 Accent 5" w:uiPriority="69"/>
+    <w:lsdException w:name="Dark List Accent 5" w:uiPriority="70"/>
+    <w:lsdException w:name="Colorful Shading Accent 5" w:uiPriority="71"/>
+    <w:lsdException w:name="Colorful List Accent 5" w:uiPriority="72"/>
+    <w:lsdException w:name="Colorful Grid Accent 5" w:uiPriority="73"/>
+    <w:lsdException w:name="Light Shading Accent 6" w:uiPriority="60"/>
+    <w:lsdException w:name="Light List Accent 6" w:uiPriority="61"/>
+    <w:lsdException w:name="Light Grid Accent 6" w:uiPriority="62"/>
+    <w:lsdException w:name="Medium Shading 1 Accent 6" w:uiPriority="63"/>
+    <w:lsdException w:name="Medium Shading 2 Accent 6" w:uiPriority="64"/>
+    <w:lsdException w:name="Medium List 1 Accent 6" w:uiPriority="65"/>
+    <w:lsdException w:name="Medium List 2 Accent 6" w:uiPriority="66"/>
+    <w:lsdException w:name="Medium Grid 1 Accent 6" w:uiPriority="67"/>
+    <w:lsdException w:name="Medium Grid 2 Accent 6" w:uiPriority="68"/>
+    <w:lsdException w:name="Medium Grid 3 Accent 6" w:uiPriority="69"/>
+    <w:lsdException w:name="Dark List Accent 6" w:uiPriority="70"/>
+    <w:lsdException w:name="Colorful Shading Accent 6" w:uiPriority="71"/>
+    <w:lsdException w:name="Colorful List Accent 6" w:uiPriority="72"/>
+    <w:lsdException w:name="Colorful Grid Accent 6" w:uiPriority="73"/>
+    <w:lsdException w:name="Subtle Emphasis" w:uiPriority="19" w:qFormat="1"/>
+    <w:lsdException w:name="Intense Emphasis" w:uiPriority="21" w:qFormat="1"/>
+    <w:lsdException w:name="Subtle Reference" w:uiPriority="31" w:qFormat="1"/>
+    <w:lsdException w:name="Intense Reference" w:uiPriority="32" w:qFormat="1"/>
+    <w:lsdException w:name="Book Title" w:uiPriority="33" w:qFormat="1"/>
+    <w:lsdException w:name="Bibliography" w:semiHidden="1" w:uiPriority="37" w:unhideWhenUsed="1"/>
+    <w:lsdException w:name="TOC Heading" w:semiHidden="1" w:uiPriority="39" w:unhideWhenUsed="1" w:qFormat="1"/>
+    <w:lsdException w:name="Plain Table 1" w:uiPriority="41"/>
+    <w:lsdException w:name="Plain Table 2" w:uiPriority="42"/>
+    <w:lsdException w:name="Plain Table 3" w:uiPriority="43"/>
+    <w:lsdException w:name="Plain Table 4" w:uiPriority="44"/>
+    <w:lsdException w:name="Plain Table 5" w:uiPriority="45"/>
+    <w:lsdException w:name="Grid Table Light" w:uiPriority="40"/>
+    <w:lsdException w:name="Grid Table 1 Light" w:uiPriority="46"/>
+    <w:lsdException w:name="Grid Table 2" w:uiPriority="47"/>
+    <w:lsdException w:name="Grid Table 3" w:uiPriority="48"/>
+    <w:lsdException w:name="Grid Table 4" w:uiPriority="49"/>
+    <w:lsdException w:name="Grid Table 5 Dark" w:uiPriority="50"/>
+    <w:lsdException w:name="Grid Table 6 Colorful" w:uiPriority="51"/>
+    <w:lsdException w:name="Grid Table 7 Colorful" w:uiPriority="52"/>
+    <w:lsdException w:name="Grid Table 1 Light Accent 1" w:uiPriority="46"/>
+    <w:lsdException w:name="Grid Table 2 Accent 1" w:uiPriority="47"/>
+    <w:lsdException w:name="Grid Table 3 Accent 1" w:uiPriority="48"/>
+    <w:lsdException w:name="Grid Table 4 Accent 1" w:uiPriority="49"/>
+    <w:lsdException w:name="Grid Table 5 Dark Accent 1" w:uiPriority="50"/>
+    <w:lsdException w:name="Grid Table 6 Colorful Accent 1" w:uiPriority="51"/>
+    <w:lsdException w:name="Grid Table 7 Colorful Accent 1" w:uiPriority="52"/>
+    <w:lsdException w:name="Grid Table 1 Light Accent 2" w:uiPriority="46"/>
+    <w:lsdException w:name="Grid Table 2 Accent 2" w:uiPriority="47"/>
+    <w:lsdException w:name="Grid Table 3 Accent 2" w:uiPriority="48"/>
+    <w:lsdException w:name="Grid Table 4 Accent 2" w:uiPriority="49"/>
+    <w:lsdException w:name="Grid Table 5 Dark Accent 2" w:uiPriority="50"/>
+    <w:lsdException w:name="Grid Table 6 Colorful Accent 2" w:uiPriority="51"/>
+    <w:lsdException w:name="Grid Table 7 Colorful Accent 2" w:uiPriority="52"/>
+    <w:lsdException w:name="Grid Table 1 Light Accent 3" w:uiPriority="46"/>
+    <w:lsdException w:name="Grid Table 2 Accent 3" w:uiPriority="47"/>
+    <w:lsdException w:name="Grid Table 3 Accent 3" w:uiPriority="48"/>
+    <w:lsdException w:name="Grid Table 4 Accent 3" w:uiPriority="49"/>
+    <w:lsdException w:name="Grid Table 5 Dark Accent 3" w:uiPriority="50"/>
+    <w:lsdException w:name="Grid Table 6 Colorful Accent 3" w:uiPriority="51"/>
+    <w:lsdException w:name="Grid Table 7 Colorful Accent 3" w:uiPriority="52"/>
+    <w:lsdException w:name="Grid Table 1 Light Accent 4" w:uiPriority="46"/>
+    <w:lsdException w:name="Grid Table 2 Accent 4" w:uiPriority="47"/>
+    <w:lsdException w:name="Grid Table 3 Accent 4" w:uiPriority="48"/>
+    <w:lsdException w:name="Grid Table 4 Accent 4" w:uiPriority="49"/>
+    <w:lsdException w:name="Grid Table 5 Dark Accent 4" w:uiPriority="50"/>
+    <w:lsdException w:name="Grid Table 6 Colorful Accent 4" w:uiPriority="51"/>
+    <w:lsdException w:name="Grid Table 7 Colorful Accent 4" w:uiPriority="52"/>
+    <w:lsdException w:name="Grid Table 1 Light Accent 5" w:uiPriority="46"/>
+    <w:lsdException w:name="Grid Table 2 Accent 5" w:uiPriority="47"/>
+    <w:lsdException w:name="Grid Table 3 Accent 5" w:uiPriority="48"/>
+    <w:lsdException w:name="Grid Table 4 Accent 5" w:uiPriority="49"/>
+    <w:lsdException w:name="Grid Table 5 Dark Accent 5" w:uiPriority="50"/>
+    <w:lsdException w:name="Grid Table 6 Colorful Accent 5" w:uiPriority="51"/>
+    <w:lsdException w:name="Grid Table 7 Colorful Accent 5" w:uiPriority="52"/>
+    <w:lsdException w:name="Grid Table 1 Light Accent 6" w:uiPriority="46"/>
+    <w:lsdException w:name="Grid Table 2 Accent 6" w:uiPriority="47"/>
+    <w:lsdException w:name="Grid Table 3 Accent 6" w:uiPriority="48"/>
+    <w:lsdException w:name="Grid Table 4 Accent 6" w:uiPriority="49"/>
+    <w:lsdException w:name="Grid Table 5 Dark Accent 6" w:uiPriority="50"/>
+    <w:lsdException w:name="Grid Table 6 Colorful Accent 6" w:uiPriority="51"/>
+    <w:lsdException w:name="Grid Table 7 Colorful Accent 6" w:uiPriority="52"/>
+    <w:lsdException w:name="List Table 1 Light" w:uiPriority="46"/>
+    <w:lsdException w:name="List Table 2" w:uiPriority="47"/>
+    <w:lsdException w:name="List Table 3" w:uiPriority="48"/>
+    <w:lsdException w:name="List Table 4" w:uiPriority="49"/>
+    <w:lsdException w:name="List Table 5 Dark" w:uiPriority="50"/>
+    <w:lsdException w:name="List Table 6 Colorful" w:uiPriority="51"/>
+    <w:lsdException w:name="List Table 7 Colorful" w:uiPriority="52"/>
+    <w:lsdException w:name="List Table 1 Light Accent 1" w:uiPriority="46"/>
+    <w:lsdException w:name="List Table 2 Accent 1" w:uiPriority="47"/>
+    <w:lsdException w:name="List Table 3 Accent 1" w:uiPriority="48"/>
+    <w:lsdException w:name="List Table 4 Accent 1" w:uiPriority="49"/>
+    <w:lsdException w:name="List Table 5 Dark Accent 1" w:uiPriority="50"/>
+    <w:lsdException w:name="List Table 6 Colorful Accent 1" w:uiPriority="51"/>
+    <w:lsdException w:name="List Table 7 Colorful Accent 1" w:uiPriority="52"/>
+    <w:lsdException w:name="List Table 1 Light Accent 2" w:uiPriority="46"/>
+    <w:lsdException w:name="List Table 2 Accent 2" w:uiPriority="47"/>
+    <w:lsdException w:name="List Table 3 Accent 2" w:uiPriority="48"/>
+    <w:lsdException w:name="List Table 4 Accent 2" w:uiPriority="49"/>
+    <w:lsdException w:name="List Table 5 Dark Accent 2" w:uiPriority="50"/>
+    <w:lsdException w:name="List Table 6 Colorful Accent 2" w:uiPriority="51"/>
+    <w:lsdException w:name="List Table 7 Colorful Accent 2" w:uiPriority="52"/>
+    <w:lsdException w:name="List Table 1 Light Accent 3" w:uiPriority="46"/>
+    <w:lsdException w:name="List Table 2 Accent 3" w:uiPriority="47"/>
+    <w:lsdException w:name="List Table 3 Accent 3" w:uiPriority="48"/>
+    <w:lsdException w:name="List Table 4 Accent 3" w:uiPriority="49"/>
+    <w:lsdException w:name="List Table 5 Dark Accent 3" w:uiPriority="50"/>
+    <w:lsdException w:name="List Table 6 Colorful Accent 3" w:uiPriority="51"/>
+    <w:lsdException w:name="List Table 7 Colorful Accent 3" w:uiPriority="52"/>
+    <w:lsdException w:name="List Table 1 Light Accent 4" w:uiPriority="46"/>
+    <w:lsdException w:name="List Table 2 Accent 4" w:uiPriority="47"/>
+    <w:lsdException w:name="List Table 3 Accent 4" w:uiPriority="48"/>
+    <w:lsdException w:name="List Table 4 Accent 4" w:uiPriority="49"/>
+    <w:lsdException w:name="List Table 5 Dark Accent 4" w:uiPriority="50"/>
+    <w:lsdException w:name="List Table 6 Colorful Accent 4" w:uiPriority="51"/>
+    <w:lsdException w:name="List Table 7 Colorful Accent 4" w:uiPriority="52"/>
+    <w:lsdException w:name="List Table 1 Light Accent 5" w:uiPriority="46"/>
+    <w:lsdException w:name="List Table 2 Accent 5" w:uiPriority="47"/>
+    <w:lsdException w:name="List Table 3 Accent 5" w:uiPriority="48"/>
+    <w:lsdException w:name="List Table 4 Accent 5" w:uiPriority="49"/>
+    <w:lsdException w:name="List Table 5 Dark Accent 5" w:uiPriority="50"/>
+    <w:lsdException w:name="List Table 6 Colorful Accent 5" w:uiPriority="51"/>
+    <w:lsdException w:name="List Table 7 Colorful Accent 5" w:uiPriority="52"/>
+    <w:lsdException w:name="List Table 1 Light Accent 6" w:uiPriority="46"/>
+    <w:lsdException w:name="List Table 2 Accent 6" w:uiPriority="47"/>
+    <w:lsdException w:name="List Table 3 Accent 6" w:uiPriority="48"/>
+    <w:lsdException w:name="List Table 4 Accent 6" w:uiPriority="49"/>
+    <w:lsdException w:name="List Table 5 Dark Accent 6" w:uiPriority="50"/>
+    <w:lsdException w:name="List Table 6 Colorful Accent 6" w:uiPriority="51"/>
+    <w:lsdException w:name="List Table 7 Colorful Accent 6" w:uiPriority="52"/>
   </w:latentStyles>
   <w:style w:type="paragraph" w:default="1" w:styleId="a">
     <w:name w:val="Normal"/>
@@ -9164,6 +9506,7 @@
   <w:style w:type="character" w:default="1" w:styleId="a2">
     <w:name w:val="Default Paragraph Font"/>
     <w:uiPriority w:val="1"/>
+    <w:semiHidden/>
     <w:unhideWhenUsed/>
   </w:style>
   <w:style w:type="table" w:default="1" w:styleId="a3">
@@ -9377,7 +9720,6 @@
     <w:basedOn w:val="a3"/>
     <w:qFormat/>
     <w:tblPr>
-      <w:tblInd w:w="0" w:type="dxa"/>
       <w:tblBorders>
         <w:top w:val="single" w:sz="4" w:space="0" w:color="auto"/>
         <w:left w:val="single" w:sz="4" w:space="0" w:color="auto"/>
@@ -9386,12 +9728,6 @@
         <w:insideH w:val="single" w:sz="4" w:space="0" w:color="auto"/>
         <w:insideV w:val="single" w:sz="4" w:space="0" w:color="auto"/>
       </w:tblBorders>
-      <w:tblCellMar>
-        <w:top w:w="0" w:type="dxa"/>
-        <w:left w:w="108" w:type="dxa"/>
-        <w:bottom w:w="0" w:type="dxa"/>
-        <w:right w:w="108" w:type="dxa"/>
-      </w:tblCellMar>
     </w:tblPr>
   </w:style>
   <w:style w:type="character" w:customStyle="1" w:styleId="Char4">
@@ -9584,7 +9920,6 @@
     <w:uiPriority w:val="40"/>
     <w:qFormat/>
     <w:tblPr>
-      <w:tblInd w:w="0" w:type="dxa"/>
       <w:tblBorders>
         <w:top w:val="single" w:sz="4" w:space="0" w:color="BFBFBF" w:themeColor="background1" w:themeShade="BF"/>
         <w:left w:val="single" w:sz="4" w:space="0" w:color="BFBFBF" w:themeColor="background1" w:themeShade="BF"/>
@@ -9593,12 +9928,6 @@
         <w:insideH w:val="single" w:sz="4" w:space="0" w:color="BFBFBF" w:themeColor="background1" w:themeShade="BF"/>
         <w:insideV w:val="single" w:sz="4" w:space="0" w:color="BFBFBF" w:themeColor="background1" w:themeShade="BF"/>
       </w:tblBorders>
-      <w:tblCellMar>
-        <w:top w:w="0" w:type="dxa"/>
-        <w:left w:w="108" w:type="dxa"/>
-        <w:bottom w:w="0" w:type="dxa"/>
-        <w:right w:w="108" w:type="dxa"/>
-      </w:tblCellMar>
     </w:tblPr>
   </w:style>
   <w:style w:type="table" w:customStyle="1" w:styleId="110">
@@ -9607,7 +9936,6 @@
     <w:uiPriority w:val="41"/>
     <w:qFormat/>
     <w:tblPr>
-      <w:tblInd w:w="0" w:type="dxa"/>
       <w:tblBorders>
         <w:top w:val="single" w:sz="4" w:space="0" w:color="BFBFBF" w:themeColor="background1" w:themeShade="BF"/>
         <w:left w:val="single" w:sz="4" w:space="0" w:color="BFBFBF" w:themeColor="background1" w:themeShade="BF"/>
@@ -9616,12 +9944,6 @@
         <w:insideH w:val="single" w:sz="4" w:space="0" w:color="BFBFBF" w:themeColor="background1" w:themeShade="BF"/>
         <w:insideV w:val="single" w:sz="4" w:space="0" w:color="BFBFBF" w:themeColor="background1" w:themeShade="BF"/>
       </w:tblBorders>
-      <w:tblCellMar>
-        <w:top w:w="0" w:type="dxa"/>
-        <w:left w:w="108" w:type="dxa"/>
-        <w:bottom w:w="0" w:type="dxa"/>
-        <w:right w:w="108" w:type="dxa"/>
-      </w:tblCellMar>
     </w:tblPr>
     <w:tblStylePr w:type="firstRow">
       <w:rPr>
@@ -9672,17 +9994,10 @@
     <w:uiPriority w:val="42"/>
     <w:qFormat/>
     <w:tblPr>
-      <w:tblInd w:w="0" w:type="dxa"/>
       <w:tblBorders>
         <w:top w:val="single" w:sz="4" w:space="0" w:color="7F7F7F" w:themeColor="text1" w:themeTint="80"/>
         <w:bottom w:val="single" w:sz="4" w:space="0" w:color="7F7F7F" w:themeColor="text1" w:themeTint="80"/>
       </w:tblBorders>
-      <w:tblCellMar>
-        <w:top w:w="0" w:type="dxa"/>
-        <w:left w:w="108" w:type="dxa"/>
-        <w:bottom w:w="0" w:type="dxa"/>
-        <w:right w:w="108" w:type="dxa"/>
-      </w:tblCellMar>
     </w:tblPr>
     <w:tblStylePr w:type="firstRow">
       <w:rPr>
@@ -9753,15 +10068,7 @@
     <w:basedOn w:val="a3"/>
     <w:uiPriority w:val="43"/>
     <w:qFormat/>
-    <w:tblPr>
-      <w:tblInd w:w="0" w:type="dxa"/>
-      <w:tblCellMar>
-        <w:top w:w="0" w:type="dxa"/>
-        <w:left w:w="108" w:type="dxa"/>
-        <w:bottom w:w="0" w:type="dxa"/>
-        <w:right w:w="108" w:type="dxa"/>
-      </w:tblCellMar>
-    </w:tblPr>
+    <w:tblPr/>
     <w:tblStylePr w:type="firstRow">
       <w:rPr>
         <w:b/>
@@ -9848,15 +10155,7 @@
     <w:basedOn w:val="a3"/>
     <w:uiPriority w:val="44"/>
     <w:qFormat/>
-    <w:tblPr>
-      <w:tblInd w:w="0" w:type="dxa"/>
-      <w:tblCellMar>
-        <w:top w:w="0" w:type="dxa"/>
-        <w:left w:w="108" w:type="dxa"/>
-        <w:bottom w:w="0" w:type="dxa"/>
-        <w:right w:w="108" w:type="dxa"/>
-      </w:tblCellMar>
-    </w:tblPr>
+    <w:tblPr/>
     <w:tblStylePr w:type="firstRow">
       <w:rPr>
         <w:b/>
@@ -9899,1132 +10198,7 @@
     <w:basedOn w:val="a3"/>
     <w:uiPriority w:val="45"/>
     <w:qFormat/>
-    <w:tblPr>
-      <w:tblInd w:w="0" w:type="dxa"/>
-      <w:tblCellMar>
-        <w:top w:w="0" w:type="dxa"/>
-        <w:left w:w="108" w:type="dxa"/>
-        <w:bottom w:w="0" w:type="dxa"/>
-        <w:right w:w="108" w:type="dxa"/>
-      </w:tblCellMar>
-    </w:tblPr>
-    <w:tblStylePr w:type="firstRow">
-      <w:rPr>
-        <w:rFonts w:asciiTheme="majorHAnsi" w:eastAsiaTheme="majorEastAsia" w:hAnsiTheme="majorHAnsi" w:cstheme="majorBidi"/>
-        <w:i/>
-        <w:iCs/>
-        <w:sz w:val="26"/>
-      </w:rPr>
-      <w:tblPr/>
-      <w:tcPr>
-        <w:tcBorders>
-          <w:bottom w:val="single" w:sz="4" w:space="0" w:color="7F7F7F" w:themeColor="text1" w:themeTint="80"/>
-        </w:tcBorders>
-        <w:shd w:val="clear" w:color="auto" w:fill="FFFFFF" w:themeFill="background1"/>
-      </w:tcPr>
-    </w:tblStylePr>
-    <w:tblStylePr w:type="lastRow">
-      <w:rPr>
-        <w:rFonts w:asciiTheme="majorHAnsi" w:eastAsiaTheme="majorEastAsia" w:hAnsiTheme="majorHAnsi" w:cstheme="majorBidi"/>
-        <w:i/>
-        <w:iCs/>
-        <w:sz w:val="26"/>
-      </w:rPr>
-      <w:tblPr/>
-      <w:tcPr>
-        <w:tcBorders>
-          <w:top w:val="single" w:sz="4" w:space="0" w:color="7F7F7F" w:themeColor="text1" w:themeTint="80"/>
-        </w:tcBorders>
-        <w:shd w:val="clear" w:color="auto" w:fill="FFFFFF" w:themeFill="background1"/>
-      </w:tcPr>
-    </w:tblStylePr>
-    <w:tblStylePr w:type="firstCol">
-      <w:pPr>
-        <w:jc w:val="right"/>
-      </w:pPr>
-      <w:rPr>
-        <w:rFonts w:asciiTheme="majorHAnsi" w:eastAsiaTheme="majorEastAsia" w:hAnsiTheme="majorHAnsi" w:cstheme="majorBidi"/>
-        <w:i/>
-        <w:iCs/>
-        <w:sz w:val="26"/>
-      </w:rPr>
-      <w:tblPr/>
-      <w:tcPr>
-        <w:tcBorders>
-          <w:right w:val="single" w:sz="4" w:space="0" w:color="7F7F7F" w:themeColor="text1" w:themeTint="80"/>
-        </w:tcBorders>
-        <w:shd w:val="clear" w:color="auto" w:fill="FFFFFF" w:themeFill="background1"/>
-      </w:tcPr>
-    </w:tblStylePr>
-    <w:tblStylePr w:type="lastCol">
-      <w:rPr>
-        <w:rFonts w:asciiTheme="majorHAnsi" w:eastAsiaTheme="majorEastAsia" w:hAnsiTheme="majorHAnsi" w:cstheme="majorBidi"/>
-        <w:i/>
-        <w:iCs/>
-        <w:sz w:val="26"/>
-      </w:rPr>
-      <w:tblPr/>
-      <w:tcPr>
-        <w:tcBorders>
-          <w:left w:val="single" w:sz="4" w:space="0" w:color="7F7F7F" w:themeColor="text1" w:themeTint="80"/>
-        </w:tcBorders>
-        <w:shd w:val="clear" w:color="auto" w:fill="FFFFFF" w:themeFill="background1"/>
-      </w:tcPr>
-    </w:tblStylePr>
-    <w:tblStylePr w:type="band1Vert">
-      <w:tblPr/>
-      <w:tcPr>
-        <w:shd w:val="clear" w:color="auto" w:fill="F2F2F2" w:themeFill="background1" w:themeFillShade="F2"/>
-      </w:tcPr>
-    </w:tblStylePr>
-    <w:tblStylePr w:type="band1Horz">
-      <w:tblPr/>
-      <w:tcPr>
-        <w:shd w:val="clear" w:color="auto" w:fill="F2F2F2" w:themeFill="background1" w:themeFillShade="F2"/>
-      </w:tcPr>
-    </w:tblStylePr>
-    <w:tblStylePr w:type="neCell">
-      <w:tblPr/>
-      <w:tcPr>
-        <w:tcBorders>
-          <w:left w:val="nil"/>
-        </w:tcBorders>
-      </w:tcPr>
-    </w:tblStylePr>
-    <w:tblStylePr w:type="nwCell">
-      <w:tblPr/>
-      <w:tcPr>
-        <w:tcBorders>
-          <w:right w:val="nil"/>
-        </w:tcBorders>
-      </w:tcPr>
-    </w:tblStylePr>
-    <w:tblStylePr w:type="seCell">
-      <w:tblPr/>
-      <w:tcPr>
-        <w:tcBorders>
-          <w:left w:val="nil"/>
-        </w:tcBorders>
-      </w:tcPr>
-    </w:tblStylePr>
-    <w:tblStylePr w:type="swCell">
-      <w:tblPr/>
-      <w:tcPr>
-        <w:tcBorders>
-          <w:right w:val="nil"/>
-        </w:tcBorders>
-      </w:tcPr>
-    </w:tblStylePr>
-  </w:style>
-</w:styles>
-</file>
-
-<file path=word/stylesWithEffects.xml><?xml version="1.0" encoding="utf-8"?>
-<w:styles xmlns:wpc="http://schemas.microsoft.com/office/word/2010/wordprocessingCanvas" xmlns:mc="http://schemas.openxmlformats.org/markup-compatibility/2006" xmlns:o="urn:schemas-microsoft-com:office:office" xmlns:r="http://schemas.openxmlformats.org/officeDocument/2006/relationships" xmlns:m="http://schemas.openxmlformats.org/officeDocument/2006/math" xmlns:v="urn:schemas-microsoft-com:vml" xmlns:wp14="http://schemas.microsoft.com/office/word/2010/wordprocessingDrawing" xmlns:wp="http://schemas.openxmlformats.org/drawingml/2006/wordprocessingDrawing" xmlns:w10="urn:schemas-microsoft-com:office:word" xmlns:w="http://schemas.openxmlformats.org/wordprocessingml/2006/main" xmlns:w14="http://schemas.microsoft.com/office/word/2010/wordml" xmlns:wpg="http://schemas.microsoft.com/office/word/2010/wordprocessingGroup" xmlns:wpi="http://schemas.microsoft.com/office/word/2010/wordprocessingInk" xmlns:wne="http://schemas.microsoft.com/office/word/2006/wordml" xmlns:wps="http://schemas.microsoft.com/office/word/2010/wordprocessingShape" mc:Ignorable="w14 wp14">
-  <w:docDefaults>
-    <w:rPrDefault>
-      <w:rPr>
-        <w:rFonts w:asciiTheme="minorHAnsi" w:eastAsiaTheme="minorEastAsia" w:hAnsiTheme="minorHAnsi" w:cstheme="minorBidi"/>
-        <w:lang w:val="en-US" w:eastAsia="zh-CN" w:bidi="ar-SA"/>
-      </w:rPr>
-    </w:rPrDefault>
-    <w:pPrDefault/>
-  </w:docDefaults>
-  <w:latentStyles w:defLockedState="0" w:defUIPriority="99" w:defSemiHidden="1" w:defUnhideWhenUsed="1" w:defQFormat="0" w:count="267">
-    <w:lsdException w:name="Normal" w:semiHidden="0" w:uiPriority="0" w:unhideWhenUsed="0" w:qFormat="1"/>
-    <w:lsdException w:name="heading 1" w:semiHidden="0" w:uiPriority="0" w:unhideWhenUsed="0" w:qFormat="1"/>
-    <w:lsdException w:name="heading 2" w:semiHidden="0" w:uiPriority="0" w:unhideWhenUsed="0" w:qFormat="1"/>
-    <w:lsdException w:name="heading 3" w:semiHidden="0" w:uiPriority="0" w:unhideWhenUsed="0" w:qFormat="1"/>
-    <w:lsdException w:name="heading 4" w:semiHidden="0" w:uiPriority="0" w:unhideWhenUsed="0" w:qFormat="1"/>
-    <w:lsdException w:name="heading 5" w:uiPriority="9" w:qFormat="1"/>
-    <w:lsdException w:name="heading 6" w:uiPriority="9" w:qFormat="1"/>
-    <w:lsdException w:name="heading 7" w:uiPriority="9" w:qFormat="1"/>
-    <w:lsdException w:name="heading 8" w:uiPriority="9" w:qFormat="1"/>
-    <w:lsdException w:name="heading 9" w:uiPriority="9" w:qFormat="1"/>
-    <w:lsdException w:name="toc 1" w:semiHidden="0" w:uiPriority="39" w:unhideWhenUsed="0" w:qFormat="1"/>
-    <w:lsdException w:name="toc 2" w:semiHidden="0" w:uiPriority="39" w:unhideWhenUsed="0" w:qFormat="1"/>
-    <w:lsdException w:name="toc 3" w:semiHidden="0" w:uiPriority="39" w:unhideWhenUsed="0" w:qFormat="1"/>
-    <w:lsdException w:name="toc 4" w:uiPriority="39"/>
-    <w:lsdException w:name="toc 5" w:uiPriority="39"/>
-    <w:lsdException w:name="toc 6" w:uiPriority="39"/>
-    <w:lsdException w:name="toc 7" w:uiPriority="39"/>
-    <w:lsdException w:name="toc 8" w:uiPriority="39"/>
-    <w:lsdException w:name="toc 9" w:uiPriority="39"/>
-    <w:lsdException w:name="header" w:semiHidden="0" w:qFormat="1"/>
-    <w:lsdException w:name="footer" w:semiHidden="0" w:qFormat="1"/>
-    <w:lsdException w:name="caption" w:semiHidden="0" w:uiPriority="0" w:unhideWhenUsed="0" w:qFormat="1"/>
-    <w:lsdException w:name="Title" w:semiHidden="0" w:uiPriority="10" w:unhideWhenUsed="0" w:qFormat="1"/>
-    <w:lsdException w:name="Default Paragraph Font" w:semiHidden="0" w:uiPriority="1" w:qFormat="1"/>
-    <w:lsdException w:name="Body Text" w:semiHidden="0" w:qFormat="1"/>
-    <w:lsdException w:name="Subtitle" w:semiHidden="0" w:uiPriority="11" w:unhideWhenUsed="0" w:qFormat="1"/>
-    <w:lsdException w:name="Body Text First Indent" w:semiHidden="0" w:qFormat="1"/>
-    <w:lsdException w:name="Hyperlink" w:semiHidden="0" w:unhideWhenUsed="0" w:qFormat="1"/>
-    <w:lsdException w:name="FollowedHyperlink" w:semiHidden="0" w:qFormat="1"/>
-    <w:lsdException w:name="Strong" w:semiHidden="0" w:uiPriority="22" w:unhideWhenUsed="0" w:qFormat="1"/>
-    <w:lsdException w:name="Emphasis" w:semiHidden="0" w:uiPriority="20" w:unhideWhenUsed="0" w:qFormat="1"/>
-    <w:lsdException w:name="Normal (Web)" w:semiHidden="0"/>
-    <w:lsdException w:name="Normal Table" w:qFormat="1"/>
-    <w:lsdException w:name="Balloon Text" w:semiHidden="0" w:qFormat="1"/>
-    <w:lsdException w:name="Table Grid" w:semiHidden="0" w:uiPriority="0" w:unhideWhenUsed="0" w:qFormat="1"/>
-    <w:lsdException w:name="Placeholder Text" w:unhideWhenUsed="0"/>
-    <w:lsdException w:name="No Spacing" w:semiHidden="0" w:unhideWhenUsed="0"/>
-    <w:lsdException w:name="Light Shading" w:semiHidden="0" w:uiPriority="60" w:unhideWhenUsed="0"/>
-    <w:lsdException w:name="Light List" w:semiHidden="0" w:uiPriority="61" w:unhideWhenUsed="0"/>
-    <w:lsdException w:name="Light Grid" w:semiHidden="0" w:uiPriority="62" w:unhideWhenUsed="0"/>
-    <w:lsdException w:name="Medium Shading 1" w:semiHidden="0" w:uiPriority="63" w:unhideWhenUsed="0"/>
-    <w:lsdException w:name="Medium Shading 2" w:semiHidden="0" w:uiPriority="64" w:unhideWhenUsed="0"/>
-    <w:lsdException w:name="Medium List 1" w:semiHidden="0" w:uiPriority="65" w:unhideWhenUsed="0"/>
-    <w:lsdException w:name="Medium List 2" w:semiHidden="0" w:uiPriority="66" w:unhideWhenUsed="0"/>
-    <w:lsdException w:name="Medium Grid 1" w:semiHidden="0" w:uiPriority="67" w:unhideWhenUsed="0"/>
-    <w:lsdException w:name="Medium Grid 2" w:semiHidden="0" w:uiPriority="68" w:unhideWhenUsed="0"/>
-    <w:lsdException w:name="Medium Grid 3" w:semiHidden="0" w:uiPriority="69" w:unhideWhenUsed="0"/>
-    <w:lsdException w:name="Dark List" w:semiHidden="0" w:uiPriority="70" w:unhideWhenUsed="0"/>
-    <w:lsdException w:name="Colorful Shading" w:semiHidden="0" w:uiPriority="71" w:unhideWhenUsed="0"/>
-    <w:lsdException w:name="Colorful List" w:semiHidden="0" w:uiPriority="72" w:unhideWhenUsed="0"/>
-    <w:lsdException w:name="Colorful Grid" w:semiHidden="0" w:uiPriority="73" w:unhideWhenUsed="0"/>
-    <w:lsdException w:name="Light Shading Accent 1" w:semiHidden="0" w:uiPriority="60" w:unhideWhenUsed="0"/>
-    <w:lsdException w:name="Light List Accent 1" w:semiHidden="0" w:uiPriority="61" w:unhideWhenUsed="0"/>
-    <w:lsdException w:name="Light Grid Accent 1" w:semiHidden="0" w:uiPriority="62" w:unhideWhenUsed="0"/>
-    <w:lsdException w:name="Medium Shading 1 Accent 1" w:semiHidden="0" w:uiPriority="63" w:unhideWhenUsed="0"/>
-    <w:lsdException w:name="Medium Shading 2 Accent 1" w:semiHidden="0" w:uiPriority="64" w:unhideWhenUsed="0"/>
-    <w:lsdException w:name="Medium List 1 Accent 1" w:semiHidden="0" w:uiPriority="65" w:unhideWhenUsed="0"/>
-    <w:lsdException w:name="Revision" w:unhideWhenUsed="0"/>
-    <w:lsdException w:name="List Paragraph" w:semiHidden="0" w:unhideWhenUsed="0"/>
-    <w:lsdException w:name="Quote" w:semiHidden="0" w:unhideWhenUsed="0"/>
-    <w:lsdException w:name="Intense Quote" w:semiHidden="0" w:unhideWhenUsed="0"/>
-    <w:lsdException w:name="Medium List 2 Accent 1" w:semiHidden="0" w:uiPriority="66" w:unhideWhenUsed="0"/>
-    <w:lsdException w:name="Medium Grid 1 Accent 1" w:semiHidden="0" w:uiPriority="67" w:unhideWhenUsed="0"/>
-    <w:lsdException w:name="Medium Grid 2 Accent 1" w:semiHidden="0" w:uiPriority="68" w:unhideWhenUsed="0"/>
-    <w:lsdException w:name="Medium Grid 3 Accent 1" w:semiHidden="0" w:uiPriority="69" w:unhideWhenUsed="0"/>
-    <w:lsdException w:name="Dark List Accent 1" w:semiHidden="0" w:uiPriority="70" w:unhideWhenUsed="0"/>
-    <w:lsdException w:name="Colorful Shading Accent 1" w:semiHidden="0" w:uiPriority="71" w:unhideWhenUsed="0"/>
-    <w:lsdException w:name="Colorful List Accent 1" w:semiHidden="0" w:uiPriority="72" w:unhideWhenUsed="0"/>
-    <w:lsdException w:name="Colorful Grid Accent 1" w:semiHidden="0" w:uiPriority="73" w:unhideWhenUsed="0"/>
-    <w:lsdException w:name="Light Shading Accent 2" w:semiHidden="0" w:uiPriority="60" w:unhideWhenUsed="0"/>
-    <w:lsdException w:name="Light List Accent 2" w:semiHidden="0" w:uiPriority="61" w:unhideWhenUsed="0"/>
-    <w:lsdException w:name="Light Grid Accent 2" w:semiHidden="0" w:uiPriority="62" w:unhideWhenUsed="0"/>
-    <w:lsdException w:name="Medium Shading 1 Accent 2" w:semiHidden="0" w:uiPriority="63" w:unhideWhenUsed="0"/>
-    <w:lsdException w:name="Medium Shading 2 Accent 2" w:semiHidden="0" w:uiPriority="64" w:unhideWhenUsed="0"/>
-    <w:lsdException w:name="Medium List 1 Accent 2" w:semiHidden="0" w:uiPriority="65" w:unhideWhenUsed="0"/>
-    <w:lsdException w:name="Medium List 2 Accent 2" w:semiHidden="0" w:uiPriority="66" w:unhideWhenUsed="0"/>
-    <w:lsdException w:name="Medium Grid 1 Accent 2" w:semiHidden="0" w:uiPriority="67" w:unhideWhenUsed="0"/>
-    <w:lsdException w:name="Medium Grid 2 Accent 2" w:semiHidden="0" w:uiPriority="68" w:unhideWhenUsed="0"/>
-    <w:lsdException w:name="Medium Grid 3 Accent 2" w:semiHidden="0" w:uiPriority="69" w:unhideWhenUsed="0"/>
-    <w:lsdException w:name="Dark List Accent 2" w:semiHidden="0" w:uiPriority="70" w:unhideWhenUsed="0"/>
-    <w:lsdException w:name="Colorful Shading Accent 2" w:semiHidden="0" w:uiPriority="71" w:unhideWhenUsed="0"/>
-    <w:lsdException w:name="Colorful List Accent 2" w:semiHidden="0" w:uiPriority="72" w:unhideWhenUsed="0"/>
-    <w:lsdException w:name="Colorful Grid Accent 2" w:semiHidden="0" w:uiPriority="73" w:unhideWhenUsed="0"/>
-    <w:lsdException w:name="Light Shading Accent 3" w:semiHidden="0" w:uiPriority="60" w:unhideWhenUsed="0"/>
-    <w:lsdException w:name="Light List Accent 3" w:semiHidden="0" w:uiPriority="61" w:unhideWhenUsed="0"/>
-    <w:lsdException w:name="Light Grid Accent 3" w:semiHidden="0" w:uiPriority="62" w:unhideWhenUsed="0"/>
-    <w:lsdException w:name="Medium Shading 1 Accent 3" w:semiHidden="0" w:uiPriority="63" w:unhideWhenUsed="0"/>
-    <w:lsdException w:name="Medium Shading 2 Accent 3" w:semiHidden="0" w:uiPriority="64" w:unhideWhenUsed="0"/>
-    <w:lsdException w:name="Medium List 1 Accent 3" w:semiHidden="0" w:uiPriority="65" w:unhideWhenUsed="0"/>
-    <w:lsdException w:name="Medium List 2 Accent 3" w:semiHidden="0" w:uiPriority="66" w:unhideWhenUsed="0"/>
-    <w:lsdException w:name="Medium Grid 1 Accent 3" w:semiHidden="0" w:uiPriority="67" w:unhideWhenUsed="0"/>
-    <w:lsdException w:name="Medium Grid 2 Accent 3" w:semiHidden="0" w:uiPriority="68" w:unhideWhenUsed="0"/>
-    <w:lsdException w:name="Medium Grid 3 Accent 3" w:semiHidden="0" w:uiPriority="69" w:unhideWhenUsed="0"/>
-    <w:lsdException w:name="Dark List Accent 3" w:semiHidden="0" w:uiPriority="70" w:unhideWhenUsed="0"/>
-    <w:lsdException w:name="Colorful Shading Accent 3" w:semiHidden="0" w:uiPriority="71" w:unhideWhenUsed="0"/>
-    <w:lsdException w:name="Colorful List Accent 3" w:semiHidden="0" w:uiPriority="72" w:unhideWhenUsed="0"/>
-    <w:lsdException w:name="Colorful Grid Accent 3" w:semiHidden="0" w:uiPriority="73" w:unhideWhenUsed="0"/>
-    <w:lsdException w:name="Light Shading Accent 4" w:semiHidden="0" w:uiPriority="60" w:unhideWhenUsed="0"/>
-    <w:lsdException w:name="Light List Accent 4" w:semiHidden="0" w:uiPriority="61" w:unhideWhenUsed="0"/>
-    <w:lsdException w:name="Light Grid Accent 4" w:semiHidden="0" w:uiPriority="62" w:unhideWhenUsed="0"/>
-    <w:lsdException w:name="Medium Shading 1 Accent 4" w:semiHidden="0" w:uiPriority="63" w:unhideWhenUsed="0"/>
-    <w:lsdException w:name="Medium Shading 2 Accent 4" w:semiHidden="0" w:uiPriority="64" w:unhideWhenUsed="0"/>
-    <w:lsdException w:name="Medium List 1 Accent 4" w:semiHidden="0" w:uiPriority="65" w:unhideWhenUsed="0"/>
-    <w:lsdException w:name="Medium List 2 Accent 4" w:semiHidden="0" w:uiPriority="66" w:unhideWhenUsed="0"/>
-    <w:lsdException w:name="Medium Grid 1 Accent 4" w:semiHidden="0" w:uiPriority="67" w:unhideWhenUsed="0"/>
-    <w:lsdException w:name="Medium Grid 2 Accent 4" w:semiHidden="0" w:uiPriority="68" w:unhideWhenUsed="0"/>
-    <w:lsdException w:name="Medium Grid 3 Accent 4" w:semiHidden="0" w:uiPriority="69" w:unhideWhenUsed="0"/>
-    <w:lsdException w:name="Dark List Accent 4" w:semiHidden="0" w:uiPriority="70" w:unhideWhenUsed="0"/>
-    <w:lsdException w:name="Colorful Shading Accent 4" w:semiHidden="0" w:uiPriority="71" w:unhideWhenUsed="0"/>
-    <w:lsdException w:name="Colorful List Accent 4" w:semiHidden="0" w:uiPriority="72" w:unhideWhenUsed="0"/>
-    <w:lsdException w:name="Colorful Grid Accent 4" w:semiHidden="0" w:uiPriority="73" w:unhideWhenUsed="0"/>
-    <w:lsdException w:name="Light Shading Accent 5" w:semiHidden="0" w:uiPriority="60" w:unhideWhenUsed="0"/>
-    <w:lsdException w:name="Light List Accent 5" w:semiHidden="0" w:uiPriority="61" w:unhideWhenUsed="0"/>
-    <w:lsdException w:name="Light Grid Accent 5" w:semiHidden="0" w:uiPriority="62" w:unhideWhenUsed="0"/>
-    <w:lsdException w:name="Medium Shading 1 Accent 5" w:semiHidden="0" w:uiPriority="63" w:unhideWhenUsed="0"/>
-    <w:lsdException w:name="Medium Shading 2 Accent 5" w:semiHidden="0" w:uiPriority="64" w:unhideWhenUsed="0"/>
-    <w:lsdException w:name="Medium List 1 Accent 5" w:semiHidden="0" w:uiPriority="65" w:unhideWhenUsed="0"/>
-    <w:lsdException w:name="Medium List 2 Accent 5" w:semiHidden="0" w:uiPriority="66" w:unhideWhenUsed="0"/>
-    <w:lsdException w:name="Medium Grid 1 Accent 5" w:semiHidden="0" w:uiPriority="67" w:unhideWhenUsed="0"/>
-    <w:lsdException w:name="Medium Grid 2 Accent 5" w:semiHidden="0" w:uiPriority="68" w:unhideWhenUsed="0"/>
-    <w:lsdException w:name="Medium Grid 3 Accent 5" w:semiHidden="0" w:uiPriority="69" w:unhideWhenUsed="0"/>
-    <w:lsdException w:name="Dark List Accent 5" w:semiHidden="0" w:uiPriority="70" w:unhideWhenUsed="0"/>
-    <w:lsdException w:name="Colorful Shading Accent 5" w:semiHidden="0" w:uiPriority="71" w:unhideWhenUsed="0"/>
-    <w:lsdException w:name="Colorful List Accent 5" w:semiHidden="0" w:uiPriority="72" w:unhideWhenUsed="0"/>
-    <w:lsdException w:name="Colorful Grid Accent 5" w:semiHidden="0" w:uiPriority="73" w:unhideWhenUsed="0"/>
-    <w:lsdException w:name="Light Shading Accent 6" w:semiHidden="0" w:uiPriority="60" w:unhideWhenUsed="0"/>
-    <w:lsdException w:name="Light List Accent 6" w:semiHidden="0" w:uiPriority="61" w:unhideWhenUsed="0"/>
-    <w:lsdException w:name="Light Grid Accent 6" w:semiHidden="0" w:uiPriority="62" w:unhideWhenUsed="0"/>
-    <w:lsdException w:name="Medium Shading 1 Accent 6" w:semiHidden="0" w:uiPriority="63" w:unhideWhenUsed="0"/>
-    <w:lsdException w:name="Medium Shading 2 Accent 6" w:semiHidden="0" w:uiPriority="64" w:unhideWhenUsed="0"/>
-    <w:lsdException w:name="Medium List 1 Accent 6" w:semiHidden="0" w:uiPriority="65" w:unhideWhenUsed="0"/>
-    <w:lsdException w:name="Medium List 2 Accent 6" w:semiHidden="0" w:uiPriority="66" w:unhideWhenUsed="0"/>
-    <w:lsdException w:name="Medium Grid 1 Accent 6" w:semiHidden="0" w:uiPriority="67" w:unhideWhenUsed="0"/>
-    <w:lsdException w:name="Medium Grid 2 Accent 6" w:semiHidden="0" w:uiPriority="68" w:unhideWhenUsed="0"/>
-    <w:lsdException w:name="Medium Grid 3 Accent 6" w:semiHidden="0" w:uiPriority="69" w:unhideWhenUsed="0"/>
-    <w:lsdException w:name="Dark List Accent 6" w:semiHidden="0" w:uiPriority="70" w:unhideWhenUsed="0"/>
-    <w:lsdException w:name="Colorful Shading Accent 6" w:semiHidden="0" w:uiPriority="71" w:unhideWhenUsed="0"/>
-    <w:lsdException w:name="Colorful List Accent 6" w:semiHidden="0" w:uiPriority="72" w:unhideWhenUsed="0"/>
-    <w:lsdException w:name="Colorful Grid Accent 6" w:semiHidden="0" w:uiPriority="73" w:unhideWhenUsed="0"/>
-    <w:lsdException w:name="Subtle Emphasis" w:semiHidden="0" w:uiPriority="19" w:unhideWhenUsed="0" w:qFormat="1"/>
-    <w:lsdException w:name="Intense Emphasis" w:semiHidden="0" w:uiPriority="21" w:unhideWhenUsed="0" w:qFormat="1"/>
-    <w:lsdException w:name="Subtle Reference" w:semiHidden="0" w:uiPriority="31" w:unhideWhenUsed="0" w:qFormat="1"/>
-    <w:lsdException w:name="Intense Reference" w:semiHidden="0" w:uiPriority="32" w:unhideWhenUsed="0" w:qFormat="1"/>
-    <w:lsdException w:name="Book Title" w:semiHidden="0" w:uiPriority="33" w:unhideWhenUsed="0" w:qFormat="1"/>
-    <w:lsdException w:name="Bibliography" w:uiPriority="37"/>
-    <w:lsdException w:name="TOC Heading" w:uiPriority="39" w:qFormat="1"/>
-  </w:latentStyles>
-  <w:style w:type="paragraph" w:default="1" w:styleId="a">
-    <w:name w:val="Normal"/>
-    <w:qFormat/>
-    <w:pPr>
-      <w:spacing w:after="120"/>
-    </w:pPr>
-    <w:rPr>
-      <w:rFonts w:eastAsia="宋体"/>
-      <w:kern w:val="2"/>
-      <w:sz w:val="24"/>
-      <w:szCs w:val="22"/>
-    </w:rPr>
-  </w:style>
-  <w:style w:type="paragraph" w:styleId="1">
-    <w:name w:val="heading 1"/>
-    <w:basedOn w:val="a0"/>
-    <w:next w:val="a1"/>
-    <w:link w:val="1Char"/>
-    <w:qFormat/>
-    <w:pPr>
-      <w:keepLines/>
-      <w:pageBreakBefore/>
-      <w:numPr>
-        <w:numId w:val="1"/>
-      </w:numPr>
-      <w:spacing w:after="120"/>
-    </w:pPr>
-    <w:rPr>
-      <w:rFonts w:ascii="Times New Roman" w:eastAsia="黑体" w:hAnsi="Times New Roman" w:cs="Times New Roman"/>
-      <w:bCs w:val="0"/>
-      <w:sz w:val="36"/>
-      <w:szCs w:val="20"/>
-    </w:rPr>
-  </w:style>
-  <w:style w:type="paragraph" w:styleId="2">
-    <w:name w:val="heading 2"/>
-    <w:basedOn w:val="a"/>
-    <w:next w:val="a1"/>
-    <w:link w:val="2Char"/>
-    <w:qFormat/>
-    <w:pPr>
-      <w:keepNext/>
-      <w:keepLines/>
-      <w:numPr>
-        <w:ilvl w:val="1"/>
-        <w:numId w:val="1"/>
-      </w:numPr>
-      <w:spacing w:before="120"/>
-      <w:ind w:left="576"/>
-      <w:outlineLvl w:val="1"/>
-    </w:pPr>
-    <w:rPr>
-      <w:rFonts w:ascii="Times New Roman" w:eastAsia="黑体" w:hAnsi="Times New Roman" w:cs="Times New Roman"/>
-      <w:b/>
-      <w:sz w:val="32"/>
-      <w:szCs w:val="20"/>
-    </w:rPr>
-  </w:style>
-  <w:style w:type="paragraph" w:styleId="3">
-    <w:name w:val="heading 3"/>
-    <w:basedOn w:val="a"/>
-    <w:next w:val="a1"/>
-    <w:link w:val="3Char"/>
-    <w:qFormat/>
-    <w:pPr>
-      <w:keepNext/>
-      <w:keepLines/>
-      <w:numPr>
-        <w:ilvl w:val="2"/>
-        <w:numId w:val="1"/>
-      </w:numPr>
-      <w:spacing w:before="140"/>
-      <w:outlineLvl w:val="2"/>
-    </w:pPr>
-    <w:rPr>
-      <w:rFonts w:ascii="Times New Roman" w:eastAsia="黑体" w:hAnsi="Times New Roman" w:cs="Times New Roman"/>
-      <w:b/>
-      <w:sz w:val="28"/>
-      <w:szCs w:val="20"/>
-    </w:rPr>
-  </w:style>
-  <w:style w:type="paragraph" w:styleId="4">
-    <w:name w:val="heading 4"/>
-    <w:basedOn w:val="a"/>
-    <w:next w:val="a1"/>
-    <w:link w:val="4Char"/>
-    <w:qFormat/>
-    <w:pPr>
-      <w:numPr>
-        <w:ilvl w:val="3"/>
-        <w:numId w:val="1"/>
-      </w:numPr>
-      <w:outlineLvl w:val="3"/>
-    </w:pPr>
-    <w:rPr>
-      <w:rFonts w:ascii="Times New Roman" w:eastAsia="黑体" w:hAnsi="Times New Roman" w:cs="Times New Roman"/>
-      <w:b/>
-      <w:szCs w:val="20"/>
-    </w:rPr>
-  </w:style>
-  <w:style w:type="character" w:default="1" w:styleId="a2">
-    <w:name w:val="Default Paragraph Font"/>
-    <w:uiPriority w:val="1"/>
-    <w:unhideWhenUsed/>
-  </w:style>
-  <w:style w:type="table" w:default="1" w:styleId="a3">
-    <w:name w:val="Normal Table"/>
-    <w:uiPriority w:val="99"/>
-    <w:semiHidden/>
-    <w:unhideWhenUsed/>
-    <w:tblPr>
-      <w:tblInd w:w="0" w:type="dxa"/>
-      <w:tblCellMar>
-        <w:top w:w="0" w:type="dxa"/>
-        <w:left w:w="108" w:type="dxa"/>
-        <w:bottom w:w="0" w:type="dxa"/>
-        <w:right w:w="108" w:type="dxa"/>
-      </w:tblCellMar>
-    </w:tblPr>
-  </w:style>
-  <w:style w:type="numbering" w:default="1" w:styleId="a4">
-    <w:name w:val="No List"/>
-    <w:uiPriority w:val="99"/>
-    <w:semiHidden/>
-    <w:unhideWhenUsed/>
-  </w:style>
-  <w:style w:type="paragraph" w:styleId="a0">
-    <w:name w:val="Title"/>
-    <w:basedOn w:val="a"/>
-    <w:next w:val="a"/>
-    <w:link w:val="Char"/>
-    <w:uiPriority w:val="10"/>
-    <w:qFormat/>
-    <w:pPr>
-      <w:spacing w:before="240" w:after="60"/>
-      <w:jc w:val="center"/>
-      <w:outlineLvl w:val="0"/>
-    </w:pPr>
-    <w:rPr>
-      <w:rFonts w:asciiTheme="majorHAnsi" w:eastAsiaTheme="majorEastAsia" w:hAnsiTheme="majorHAnsi" w:cstheme="majorBidi"/>
-      <w:b/>
-      <w:bCs/>
-      <w:sz w:val="32"/>
-      <w:szCs w:val="32"/>
-    </w:rPr>
-  </w:style>
-  <w:style w:type="paragraph" w:styleId="a1">
-    <w:name w:val="Body Text First Indent"/>
-    <w:basedOn w:val="a5"/>
-    <w:link w:val="Char0"/>
-    <w:uiPriority w:val="99"/>
-    <w:unhideWhenUsed/>
-    <w:qFormat/>
-    <w:pPr>
-      <w:ind w:firstLineChars="100" w:firstLine="420"/>
-    </w:pPr>
-  </w:style>
-  <w:style w:type="paragraph" w:styleId="a5">
-    <w:name w:val="Body Text"/>
-    <w:basedOn w:val="a"/>
-    <w:link w:val="Char1"/>
-    <w:uiPriority w:val="99"/>
-    <w:unhideWhenUsed/>
-    <w:qFormat/>
-  </w:style>
-  <w:style w:type="paragraph" w:styleId="a6">
-    <w:name w:val="caption"/>
-    <w:basedOn w:val="a"/>
-    <w:next w:val="a1"/>
-    <w:qFormat/>
-    <w:pPr>
-      <w:spacing w:before="152" w:after="160"/>
-      <w:jc w:val="center"/>
-    </w:pPr>
-    <w:rPr>
-      <w:rFonts w:ascii="Times New Roman" w:hAnsi="Times New Roman" w:cs="Arial"/>
-      <w:sz w:val="21"/>
-      <w:szCs w:val="21"/>
-    </w:rPr>
-  </w:style>
-  <w:style w:type="paragraph" w:styleId="30">
-    <w:name w:val="toc 3"/>
-    <w:basedOn w:val="a"/>
-    <w:next w:val="a"/>
-    <w:uiPriority w:val="39"/>
-    <w:qFormat/>
-    <w:pPr>
-      <w:ind w:leftChars="400" w:left="840"/>
-    </w:pPr>
-    <w:rPr>
-      <w:rFonts w:ascii="Arial" w:hAnsi="Arial" w:cs="Times New Roman"/>
-      <w:kern w:val="0"/>
-      <w:szCs w:val="20"/>
-    </w:rPr>
-  </w:style>
-  <w:style w:type="paragraph" w:styleId="a7">
-    <w:name w:val="Balloon Text"/>
-    <w:basedOn w:val="a"/>
-    <w:link w:val="Char2"/>
-    <w:uiPriority w:val="99"/>
-    <w:unhideWhenUsed/>
-    <w:qFormat/>
-    <w:rPr>
-      <w:sz w:val="18"/>
-      <w:szCs w:val="18"/>
-    </w:rPr>
-  </w:style>
-  <w:style w:type="paragraph" w:styleId="a8">
-    <w:name w:val="footer"/>
-    <w:basedOn w:val="a"/>
-    <w:link w:val="Char3"/>
-    <w:uiPriority w:val="99"/>
-    <w:unhideWhenUsed/>
-    <w:qFormat/>
-    <w:pPr>
-      <w:tabs>
-        <w:tab w:val="center" w:pos="4153"/>
-        <w:tab w:val="right" w:pos="8306"/>
-      </w:tabs>
-      <w:snapToGrid w:val="0"/>
-    </w:pPr>
-    <w:rPr>
-      <w:sz w:val="18"/>
-      <w:szCs w:val="18"/>
-    </w:rPr>
-  </w:style>
-  <w:style w:type="paragraph" w:styleId="a9">
-    <w:name w:val="header"/>
-    <w:basedOn w:val="a"/>
-    <w:link w:val="Char4"/>
-    <w:uiPriority w:val="99"/>
-    <w:unhideWhenUsed/>
-    <w:qFormat/>
-    <w:pPr>
-      <w:pBdr>
-        <w:bottom w:val="single" w:sz="6" w:space="1" w:color="auto"/>
-      </w:pBdr>
-      <w:tabs>
-        <w:tab w:val="center" w:pos="4153"/>
-        <w:tab w:val="right" w:pos="8306"/>
-      </w:tabs>
-      <w:snapToGrid w:val="0"/>
-      <w:jc w:val="center"/>
-    </w:pPr>
-    <w:rPr>
-      <w:sz w:val="18"/>
-      <w:szCs w:val="18"/>
-    </w:rPr>
-  </w:style>
-  <w:style w:type="paragraph" w:styleId="10">
-    <w:name w:val="toc 1"/>
-    <w:basedOn w:val="a"/>
-    <w:next w:val="a"/>
-    <w:uiPriority w:val="39"/>
-    <w:qFormat/>
-    <w:rPr>
-      <w:rFonts w:ascii="Arial" w:hAnsi="Arial" w:cs="Times New Roman"/>
-      <w:kern w:val="0"/>
-      <w:szCs w:val="20"/>
-    </w:rPr>
-  </w:style>
-  <w:style w:type="paragraph" w:styleId="20">
-    <w:name w:val="toc 2"/>
-    <w:basedOn w:val="a"/>
-    <w:next w:val="a"/>
-    <w:uiPriority w:val="39"/>
-    <w:qFormat/>
-    <w:pPr>
-      <w:ind w:leftChars="200" w:left="420"/>
-    </w:pPr>
-    <w:rPr>
-      <w:rFonts w:ascii="Arial" w:hAnsi="Arial" w:cs="Times New Roman"/>
-      <w:kern w:val="0"/>
-      <w:szCs w:val="20"/>
-    </w:rPr>
-  </w:style>
-  <w:style w:type="paragraph" w:styleId="aa">
-    <w:name w:val="Normal (Web)"/>
-    <w:basedOn w:val="a"/>
-    <w:uiPriority w:val="99"/>
-    <w:unhideWhenUsed/>
-    <w:pPr>
-      <w:spacing w:before="100" w:beforeAutospacing="1" w:after="100" w:afterAutospacing="1"/>
-    </w:pPr>
-    <w:rPr>
-      <w:rFonts w:ascii="宋体" w:hAnsi="宋体" w:cs="宋体"/>
-      <w:kern w:val="0"/>
-      <w:szCs w:val="24"/>
-    </w:rPr>
-  </w:style>
-  <w:style w:type="character" w:styleId="ab">
-    <w:name w:val="FollowedHyperlink"/>
-    <w:basedOn w:val="a2"/>
-    <w:uiPriority w:val="99"/>
-    <w:unhideWhenUsed/>
-    <w:qFormat/>
-    <w:rPr>
-      <w:color w:val="954F72" w:themeColor="followedHyperlink"/>
-      <w:u w:val="single"/>
-    </w:rPr>
-  </w:style>
-  <w:style w:type="character" w:styleId="ac">
-    <w:name w:val="Hyperlink"/>
-    <w:basedOn w:val="a2"/>
-    <w:uiPriority w:val="99"/>
-    <w:qFormat/>
-    <w:rPr>
-      <w:color w:val="0000FF"/>
-      <w:u w:val="single"/>
-    </w:rPr>
-  </w:style>
-  <w:style w:type="table" w:styleId="ad">
-    <w:name w:val="Table Grid"/>
-    <w:basedOn w:val="a3"/>
-    <w:qFormat/>
-    <w:tblPr>
-      <w:tblInd w:w="0" w:type="dxa"/>
-      <w:tblBorders>
-        <w:top w:val="single" w:sz="4" w:space="0" w:color="auto"/>
-        <w:left w:val="single" w:sz="4" w:space="0" w:color="auto"/>
-        <w:bottom w:val="single" w:sz="4" w:space="0" w:color="auto"/>
-        <w:right w:val="single" w:sz="4" w:space="0" w:color="auto"/>
-        <w:insideH w:val="single" w:sz="4" w:space="0" w:color="auto"/>
-        <w:insideV w:val="single" w:sz="4" w:space="0" w:color="auto"/>
-      </w:tblBorders>
-      <w:tblCellMar>
-        <w:top w:w="0" w:type="dxa"/>
-        <w:left w:w="108" w:type="dxa"/>
-        <w:bottom w:w="0" w:type="dxa"/>
-        <w:right w:w="108" w:type="dxa"/>
-      </w:tblCellMar>
-    </w:tblPr>
-  </w:style>
-  <w:style w:type="character" w:customStyle="1" w:styleId="Char4">
-    <w:name w:val="页眉 Char"/>
-    <w:basedOn w:val="a2"/>
-    <w:link w:val="a9"/>
-    <w:uiPriority w:val="99"/>
-    <w:qFormat/>
-    <w:rPr>
-      <w:sz w:val="18"/>
-      <w:szCs w:val="18"/>
-    </w:rPr>
-  </w:style>
-  <w:style w:type="character" w:customStyle="1" w:styleId="Char3">
-    <w:name w:val="页脚 Char"/>
-    <w:basedOn w:val="a2"/>
-    <w:link w:val="a8"/>
-    <w:uiPriority w:val="99"/>
-    <w:qFormat/>
-    <w:rPr>
-      <w:sz w:val="18"/>
-      <w:szCs w:val="18"/>
-    </w:rPr>
-  </w:style>
-  <w:style w:type="paragraph" w:customStyle="1" w:styleId="11">
-    <w:name w:val="列出段落1"/>
-    <w:basedOn w:val="a"/>
-    <w:uiPriority w:val="34"/>
-    <w:qFormat/>
-    <w:pPr>
-      <w:ind w:firstLineChars="200" w:firstLine="420"/>
-    </w:pPr>
-  </w:style>
-  <w:style w:type="paragraph" w:customStyle="1" w:styleId="ae">
-    <w:name w:val="封面小二标题"/>
-    <w:basedOn w:val="a"/>
-    <w:qFormat/>
-    <w:pPr>
-      <w:spacing w:line="400" w:lineRule="atLeast"/>
-      <w:jc w:val="center"/>
-    </w:pPr>
-    <w:rPr>
-      <w:rFonts w:ascii="宋体" w:hAnsi="宋体" w:cs="宋体"/>
-      <w:b/>
-      <w:bCs/>
-      <w:sz w:val="44"/>
-      <w:szCs w:val="20"/>
-    </w:rPr>
-  </w:style>
-  <w:style w:type="character" w:customStyle="1" w:styleId="1Char">
-    <w:name w:val="标题 1 Char"/>
-    <w:basedOn w:val="a2"/>
-    <w:link w:val="1"/>
-    <w:qFormat/>
-    <w:rPr>
-      <w:rFonts w:ascii="Times New Roman" w:eastAsia="黑体" w:hAnsi="Times New Roman" w:cs="Times New Roman"/>
-      <w:b/>
-      <w:sz w:val="36"/>
-      <w:szCs w:val="20"/>
-    </w:rPr>
-  </w:style>
-  <w:style w:type="character" w:customStyle="1" w:styleId="2Char">
-    <w:name w:val="标题 2 Char"/>
-    <w:basedOn w:val="a2"/>
-    <w:link w:val="2"/>
-    <w:qFormat/>
-    <w:rPr>
-      <w:rFonts w:ascii="Times New Roman" w:eastAsia="黑体" w:hAnsi="Times New Roman" w:cs="Times New Roman"/>
-      <w:b/>
-      <w:sz w:val="32"/>
-      <w:szCs w:val="20"/>
-    </w:rPr>
-  </w:style>
-  <w:style w:type="character" w:customStyle="1" w:styleId="3Char">
-    <w:name w:val="标题 3 Char"/>
-    <w:basedOn w:val="a2"/>
-    <w:link w:val="3"/>
-    <w:qFormat/>
-    <w:rPr>
-      <w:rFonts w:ascii="Times New Roman" w:eastAsia="黑体" w:hAnsi="Times New Roman" w:cs="Times New Roman"/>
-      <w:b/>
-      <w:sz w:val="28"/>
-      <w:szCs w:val="20"/>
-    </w:rPr>
-  </w:style>
-  <w:style w:type="character" w:customStyle="1" w:styleId="4Char">
-    <w:name w:val="标题 4 Char"/>
-    <w:basedOn w:val="a2"/>
-    <w:link w:val="4"/>
-    <w:qFormat/>
-    <w:rPr>
-      <w:rFonts w:ascii="Times New Roman" w:eastAsia="黑体" w:hAnsi="Times New Roman" w:cs="Times New Roman"/>
-      <w:b/>
-      <w:sz w:val="24"/>
-      <w:szCs w:val="20"/>
-    </w:rPr>
-  </w:style>
-  <w:style w:type="character" w:customStyle="1" w:styleId="Char">
-    <w:name w:val="标题 Char"/>
-    <w:basedOn w:val="a2"/>
-    <w:link w:val="a0"/>
-    <w:uiPriority w:val="10"/>
-    <w:qFormat/>
-    <w:rPr>
-      <w:rFonts w:asciiTheme="majorHAnsi" w:eastAsiaTheme="majorEastAsia" w:hAnsiTheme="majorHAnsi" w:cstheme="majorBidi"/>
-      <w:b/>
-      <w:bCs/>
-      <w:sz w:val="32"/>
-      <w:szCs w:val="32"/>
-    </w:rPr>
-  </w:style>
-  <w:style w:type="character" w:customStyle="1" w:styleId="Char1">
-    <w:name w:val="正文文本 Char"/>
-    <w:basedOn w:val="a2"/>
-    <w:link w:val="a5"/>
-    <w:uiPriority w:val="99"/>
-    <w:semiHidden/>
-    <w:qFormat/>
-  </w:style>
-  <w:style w:type="character" w:customStyle="1" w:styleId="Char0">
-    <w:name w:val="正文首行缩进 Char"/>
-    <w:basedOn w:val="Char1"/>
-    <w:link w:val="a1"/>
-    <w:uiPriority w:val="99"/>
-    <w:qFormat/>
-  </w:style>
-  <w:style w:type="paragraph" w:customStyle="1" w:styleId="CovFormText">
-    <w:name w:val="Cov_Form Text"/>
-    <w:basedOn w:val="a9"/>
-    <w:qFormat/>
-    <w:pPr>
-      <w:pBdr>
-        <w:bottom w:val="none" w:sz="0" w:space="0" w:color="auto"/>
-      </w:pBdr>
-      <w:tabs>
-        <w:tab w:val="clear" w:pos="4153"/>
-        <w:tab w:val="clear" w:pos="8306"/>
-      </w:tabs>
-      <w:snapToGrid/>
-      <w:spacing w:before="60" w:after="60"/>
-      <w:jc w:val="left"/>
-    </w:pPr>
-    <w:rPr>
-      <w:rFonts w:ascii="Arial" w:hAnsi="Arial" w:cs="Times New Roman"/>
-      <w:kern w:val="0"/>
-      <w:szCs w:val="20"/>
-    </w:rPr>
-  </w:style>
-  <w:style w:type="character" w:customStyle="1" w:styleId="Char2">
-    <w:name w:val="批注框文本 Char"/>
-    <w:basedOn w:val="a2"/>
-    <w:link w:val="a7"/>
-    <w:uiPriority w:val="99"/>
-    <w:semiHidden/>
-    <w:qFormat/>
-    <w:rPr>
-      <w:sz w:val="18"/>
-      <w:szCs w:val="18"/>
-    </w:rPr>
-  </w:style>
-  <w:style w:type="paragraph" w:customStyle="1" w:styleId="TOC1">
-    <w:name w:val="TOC 标题1"/>
-    <w:basedOn w:val="1"/>
-    <w:next w:val="a"/>
-    <w:uiPriority w:val="39"/>
-    <w:unhideWhenUsed/>
-    <w:qFormat/>
-    <w:pPr>
-      <w:keepNext/>
-      <w:pageBreakBefore w:val="0"/>
-      <w:numPr>
-        <w:numId w:val="0"/>
-      </w:numPr>
-      <w:spacing w:after="0" w:line="259" w:lineRule="auto"/>
-      <w:jc w:val="left"/>
-      <w:outlineLvl w:val="9"/>
-    </w:pPr>
-    <w:rPr>
-      <w:rFonts w:asciiTheme="majorHAnsi" w:eastAsiaTheme="majorEastAsia" w:hAnsiTheme="majorHAnsi" w:cstheme="majorBidi"/>
-      <w:b w:val="0"/>
-      <w:color w:val="2E74B5" w:themeColor="accent1" w:themeShade="BF"/>
-      <w:kern w:val="0"/>
-      <w:sz w:val="32"/>
-      <w:szCs w:val="32"/>
-    </w:rPr>
-  </w:style>
-  <w:style w:type="table" w:customStyle="1" w:styleId="12">
-    <w:name w:val="网格型浅色1"/>
-    <w:basedOn w:val="a3"/>
-    <w:uiPriority w:val="40"/>
-    <w:qFormat/>
-    <w:tblPr>
-      <w:tblInd w:w="0" w:type="dxa"/>
-      <w:tblBorders>
-        <w:top w:val="single" w:sz="4" w:space="0" w:color="BFBFBF" w:themeColor="background1" w:themeShade="BF"/>
-        <w:left w:val="single" w:sz="4" w:space="0" w:color="BFBFBF" w:themeColor="background1" w:themeShade="BF"/>
-        <w:bottom w:val="single" w:sz="4" w:space="0" w:color="BFBFBF" w:themeColor="background1" w:themeShade="BF"/>
-        <w:right w:val="single" w:sz="4" w:space="0" w:color="BFBFBF" w:themeColor="background1" w:themeShade="BF"/>
-        <w:insideH w:val="single" w:sz="4" w:space="0" w:color="BFBFBF" w:themeColor="background1" w:themeShade="BF"/>
-        <w:insideV w:val="single" w:sz="4" w:space="0" w:color="BFBFBF" w:themeColor="background1" w:themeShade="BF"/>
-      </w:tblBorders>
-      <w:tblCellMar>
-        <w:top w:w="0" w:type="dxa"/>
-        <w:left w:w="108" w:type="dxa"/>
-        <w:bottom w:w="0" w:type="dxa"/>
-        <w:right w:w="108" w:type="dxa"/>
-      </w:tblCellMar>
-    </w:tblPr>
-  </w:style>
-  <w:style w:type="table" w:customStyle="1" w:styleId="110">
-    <w:name w:val="无格式表格 11"/>
-    <w:basedOn w:val="a3"/>
-    <w:uiPriority w:val="41"/>
-    <w:qFormat/>
-    <w:tblPr>
-      <w:tblInd w:w="0" w:type="dxa"/>
-      <w:tblBorders>
-        <w:top w:val="single" w:sz="4" w:space="0" w:color="BFBFBF" w:themeColor="background1" w:themeShade="BF"/>
-        <w:left w:val="single" w:sz="4" w:space="0" w:color="BFBFBF" w:themeColor="background1" w:themeShade="BF"/>
-        <w:bottom w:val="single" w:sz="4" w:space="0" w:color="BFBFBF" w:themeColor="background1" w:themeShade="BF"/>
-        <w:right w:val="single" w:sz="4" w:space="0" w:color="BFBFBF" w:themeColor="background1" w:themeShade="BF"/>
-        <w:insideH w:val="single" w:sz="4" w:space="0" w:color="BFBFBF" w:themeColor="background1" w:themeShade="BF"/>
-        <w:insideV w:val="single" w:sz="4" w:space="0" w:color="BFBFBF" w:themeColor="background1" w:themeShade="BF"/>
-      </w:tblBorders>
-      <w:tblCellMar>
-        <w:top w:w="0" w:type="dxa"/>
-        <w:left w:w="108" w:type="dxa"/>
-        <w:bottom w:w="0" w:type="dxa"/>
-        <w:right w:w="108" w:type="dxa"/>
-      </w:tblCellMar>
-    </w:tblPr>
-    <w:tblStylePr w:type="firstRow">
-      <w:rPr>
-        <w:b/>
-        <w:bCs/>
-      </w:rPr>
-    </w:tblStylePr>
-    <w:tblStylePr w:type="lastRow">
-      <w:rPr>
-        <w:b/>
-        <w:bCs/>
-      </w:rPr>
-      <w:tblPr/>
-      <w:tcPr>
-        <w:tcBorders>
-          <w:top w:val="double" w:sz="4" w:space="0" w:color="BFBFBF" w:themeColor="background1" w:themeShade="BF"/>
-        </w:tcBorders>
-      </w:tcPr>
-    </w:tblStylePr>
-    <w:tblStylePr w:type="firstCol">
-      <w:rPr>
-        <w:b/>
-        <w:bCs/>
-      </w:rPr>
-    </w:tblStylePr>
-    <w:tblStylePr w:type="lastCol">
-      <w:rPr>
-        <w:b/>
-        <w:bCs/>
-      </w:rPr>
-    </w:tblStylePr>
-    <w:tblStylePr w:type="band1Vert">
-      <w:tblPr/>
-      <w:tcPr>
-        <w:shd w:val="clear" w:color="auto" w:fill="F2F2F2" w:themeFill="background1" w:themeFillShade="F2"/>
-      </w:tcPr>
-    </w:tblStylePr>
-    <w:tblStylePr w:type="band1Horz">
-      <w:tblPr/>
-      <w:tcPr>
-        <w:shd w:val="clear" w:color="auto" w:fill="F2F2F2" w:themeFill="background1" w:themeFillShade="F2"/>
-      </w:tcPr>
-    </w:tblStylePr>
-  </w:style>
-  <w:style w:type="table" w:customStyle="1" w:styleId="21">
-    <w:name w:val="无格式表格 21"/>
-    <w:basedOn w:val="a3"/>
-    <w:uiPriority w:val="42"/>
-    <w:qFormat/>
-    <w:tblPr>
-      <w:tblInd w:w="0" w:type="dxa"/>
-      <w:tblBorders>
-        <w:top w:val="single" w:sz="4" w:space="0" w:color="7F7F7F" w:themeColor="text1" w:themeTint="80"/>
-        <w:bottom w:val="single" w:sz="4" w:space="0" w:color="7F7F7F" w:themeColor="text1" w:themeTint="80"/>
-      </w:tblBorders>
-      <w:tblCellMar>
-        <w:top w:w="0" w:type="dxa"/>
-        <w:left w:w="108" w:type="dxa"/>
-        <w:bottom w:w="0" w:type="dxa"/>
-        <w:right w:w="108" w:type="dxa"/>
-      </w:tblCellMar>
-    </w:tblPr>
-    <w:tblStylePr w:type="firstRow">
-      <w:rPr>
-        <w:b/>
-        <w:bCs/>
-      </w:rPr>
-      <w:tblPr/>
-      <w:tcPr>
-        <w:tcBorders>
-          <w:bottom w:val="single" w:sz="4" w:space="0" w:color="7F7F7F" w:themeColor="text1" w:themeTint="80"/>
-        </w:tcBorders>
-      </w:tcPr>
-    </w:tblStylePr>
-    <w:tblStylePr w:type="lastRow">
-      <w:rPr>
-        <w:b/>
-        <w:bCs/>
-      </w:rPr>
-      <w:tblPr/>
-      <w:tcPr>
-        <w:tcBorders>
-          <w:top w:val="single" w:sz="4" w:space="0" w:color="7F7F7F" w:themeColor="text1" w:themeTint="80"/>
-        </w:tcBorders>
-      </w:tcPr>
-    </w:tblStylePr>
-    <w:tblStylePr w:type="firstCol">
-      <w:rPr>
-        <w:b/>
-        <w:bCs/>
-      </w:rPr>
-    </w:tblStylePr>
-    <w:tblStylePr w:type="lastCol">
-      <w:rPr>
-        <w:b/>
-        <w:bCs/>
-      </w:rPr>
-    </w:tblStylePr>
-    <w:tblStylePr w:type="band1Vert">
-      <w:tblPr/>
-      <w:tcPr>
-        <w:tcBorders>
-          <w:left w:val="single" w:sz="4" w:space="0" w:color="7F7F7F" w:themeColor="text1" w:themeTint="80"/>
-          <w:right w:val="single" w:sz="4" w:space="0" w:color="7F7F7F" w:themeColor="text1" w:themeTint="80"/>
-        </w:tcBorders>
-      </w:tcPr>
-    </w:tblStylePr>
-    <w:tblStylePr w:type="band2Vert">
-      <w:tblPr/>
-      <w:tcPr>
-        <w:tcBorders>
-          <w:left w:val="single" w:sz="4" w:space="0" w:color="7F7F7F" w:themeColor="text1" w:themeTint="80"/>
-          <w:right w:val="single" w:sz="4" w:space="0" w:color="7F7F7F" w:themeColor="text1" w:themeTint="80"/>
-        </w:tcBorders>
-      </w:tcPr>
-    </w:tblStylePr>
-    <w:tblStylePr w:type="band1Horz">
-      <w:tblPr/>
-      <w:tcPr>
-        <w:tcBorders>
-          <w:top w:val="single" w:sz="4" w:space="0" w:color="7F7F7F" w:themeColor="text1" w:themeTint="80"/>
-          <w:bottom w:val="single" w:sz="4" w:space="0" w:color="7F7F7F" w:themeColor="text1" w:themeTint="80"/>
-        </w:tcBorders>
-      </w:tcPr>
-    </w:tblStylePr>
-  </w:style>
-  <w:style w:type="table" w:customStyle="1" w:styleId="31">
-    <w:name w:val="无格式表格 31"/>
-    <w:basedOn w:val="a3"/>
-    <w:uiPriority w:val="43"/>
-    <w:qFormat/>
-    <w:tblPr>
-      <w:tblInd w:w="0" w:type="dxa"/>
-      <w:tblCellMar>
-        <w:top w:w="0" w:type="dxa"/>
-        <w:left w:w="108" w:type="dxa"/>
-        <w:bottom w:w="0" w:type="dxa"/>
-        <w:right w:w="108" w:type="dxa"/>
-      </w:tblCellMar>
-    </w:tblPr>
-    <w:tblStylePr w:type="firstRow">
-      <w:rPr>
-        <w:b/>
-        <w:bCs/>
-        <w:caps/>
-      </w:rPr>
-      <w:tblPr/>
-      <w:tcPr>
-        <w:tcBorders>
-          <w:bottom w:val="single" w:sz="4" w:space="0" w:color="7F7F7F" w:themeColor="text1" w:themeTint="80"/>
-        </w:tcBorders>
-      </w:tcPr>
-    </w:tblStylePr>
-    <w:tblStylePr w:type="lastRow">
-      <w:rPr>
-        <w:b/>
-        <w:bCs/>
-        <w:caps/>
-      </w:rPr>
-      <w:tblPr/>
-      <w:tcPr>
-        <w:tcBorders>
-          <w:top w:val="nil"/>
-        </w:tcBorders>
-      </w:tcPr>
-    </w:tblStylePr>
-    <w:tblStylePr w:type="firstCol">
-      <w:rPr>
-        <w:b/>
-        <w:bCs/>
-        <w:caps/>
-      </w:rPr>
-      <w:tblPr/>
-      <w:tcPr>
-        <w:tcBorders>
-          <w:right w:val="single" w:sz="4" w:space="0" w:color="7F7F7F" w:themeColor="text1" w:themeTint="80"/>
-        </w:tcBorders>
-      </w:tcPr>
-    </w:tblStylePr>
-    <w:tblStylePr w:type="lastCol">
-      <w:rPr>
-        <w:b/>
-        <w:bCs/>
-        <w:caps/>
-      </w:rPr>
-      <w:tblPr/>
-      <w:tcPr>
-        <w:tcBorders>
-          <w:left w:val="nil"/>
-        </w:tcBorders>
-      </w:tcPr>
-    </w:tblStylePr>
-    <w:tblStylePr w:type="band1Vert">
-      <w:tblPr/>
-      <w:tcPr>
-        <w:shd w:val="clear" w:color="auto" w:fill="F2F2F2" w:themeFill="background1" w:themeFillShade="F2"/>
-      </w:tcPr>
-    </w:tblStylePr>
-    <w:tblStylePr w:type="band1Horz">
-      <w:tblPr/>
-      <w:tcPr>
-        <w:shd w:val="clear" w:color="auto" w:fill="F2F2F2" w:themeFill="background1" w:themeFillShade="F2"/>
-      </w:tcPr>
-    </w:tblStylePr>
-    <w:tblStylePr w:type="neCell">
-      <w:tblPr/>
-      <w:tcPr>
-        <w:tcBorders>
-          <w:left w:val="nil"/>
-        </w:tcBorders>
-      </w:tcPr>
-    </w:tblStylePr>
-    <w:tblStylePr w:type="nwCell">
-      <w:tblPr/>
-      <w:tcPr>
-        <w:tcBorders>
-          <w:right w:val="nil"/>
-        </w:tcBorders>
-      </w:tcPr>
-    </w:tblStylePr>
-  </w:style>
-  <w:style w:type="table" w:customStyle="1" w:styleId="41">
-    <w:name w:val="无格式表格 41"/>
-    <w:basedOn w:val="a3"/>
-    <w:uiPriority w:val="44"/>
-    <w:qFormat/>
-    <w:tblPr>
-      <w:tblInd w:w="0" w:type="dxa"/>
-      <w:tblCellMar>
-        <w:top w:w="0" w:type="dxa"/>
-        <w:left w:w="108" w:type="dxa"/>
-        <w:bottom w:w="0" w:type="dxa"/>
-        <w:right w:w="108" w:type="dxa"/>
-      </w:tblCellMar>
-    </w:tblPr>
-    <w:tblStylePr w:type="firstRow">
-      <w:rPr>
-        <w:b/>
-        <w:bCs/>
-      </w:rPr>
-    </w:tblStylePr>
-    <w:tblStylePr w:type="lastRow">
-      <w:rPr>
-        <w:b/>
-        <w:bCs/>
-      </w:rPr>
-    </w:tblStylePr>
-    <w:tblStylePr w:type="firstCol">
-      <w:rPr>
-        <w:b/>
-        <w:bCs/>
-      </w:rPr>
-    </w:tblStylePr>
-    <w:tblStylePr w:type="lastCol">
-      <w:rPr>
-        <w:b/>
-        <w:bCs/>
-      </w:rPr>
-    </w:tblStylePr>
-    <w:tblStylePr w:type="band1Vert">
-      <w:tblPr/>
-      <w:tcPr>
-        <w:shd w:val="clear" w:color="auto" w:fill="F2F2F2" w:themeFill="background1" w:themeFillShade="F2"/>
-      </w:tcPr>
-    </w:tblStylePr>
-    <w:tblStylePr w:type="band1Horz">
-      <w:tblPr/>
-      <w:tcPr>
-        <w:shd w:val="clear" w:color="auto" w:fill="F2F2F2" w:themeFill="background1" w:themeFillShade="F2"/>
-      </w:tcPr>
-    </w:tblStylePr>
-  </w:style>
-  <w:style w:type="table" w:customStyle="1" w:styleId="51">
-    <w:name w:val="无格式表格 51"/>
-    <w:basedOn w:val="a3"/>
-    <w:uiPriority w:val="45"/>
-    <w:qFormat/>
-    <w:tblPr>
-      <w:tblInd w:w="0" w:type="dxa"/>
-      <w:tblCellMar>
-        <w:top w:w="0" w:type="dxa"/>
-        <w:left w:w="108" w:type="dxa"/>
-        <w:bottom w:w="0" w:type="dxa"/>
-        <w:right w:w="108" w:type="dxa"/>
-      </w:tblCellMar>
-    </w:tblPr>
+    <w:tblPr/>
     <w:tblStylePr w:type="firstRow">
       <w:rPr>
         <w:rFonts w:asciiTheme="majorHAnsi" w:eastAsiaTheme="majorEastAsia" w:hAnsiTheme="majorHAnsi" w:cstheme="majorBidi"/>
@@ -11419,7 +10593,7 @@
 </file>
 
 <file path=customXml/itemProps2.xml><?xml version="1.0" encoding="utf-8"?>
-<ds:datastoreItem xmlns:ds="http://schemas.openxmlformats.org/officeDocument/2006/customXml" ds:itemID="{B5B2AAAA-3F45-4503-81B9-8FD21B75997C}">
+<ds:datastoreItem xmlns:ds="http://schemas.openxmlformats.org/officeDocument/2006/customXml" ds:itemID="{F3B44CB3-7E5D-4037-81DA-91E3778FB44D}">
   <ds:schemaRefs>
     <ds:schemaRef ds:uri="http://schemas.openxmlformats.org/officeDocument/2006/bibliography"/>
   </ds:schemaRefs>
